--- a/ПР 12/Мороз И.О. ПР12.docx
+++ b/ПР 12/Мороз И.О. ПР12.docx
@@ -100,6 +100,7 @@
           <w:rFonts w:ascii="Times New Roman" w:eastAsia="Times New Roman" w:hAnsi="Times New Roman" w:cs="Times New Roman"/>
           <w:sz w:val="28"/>
           <w:szCs w:val="28"/>
+          <w:lang w:val="ru-RU"/>
         </w:rPr>
       </w:pPr>
       <w:r>
@@ -125,6 +126,7 @@
           <w:rFonts w:ascii="Times New Roman" w:eastAsia="Times New Roman" w:hAnsi="Times New Roman" w:cs="Times New Roman"/>
           <w:sz w:val="28"/>
           <w:szCs w:val="28"/>
+          <w:lang w:val="ru-RU"/>
         </w:rPr>
         <w:t>2</w:t>
       </w:r>
@@ -588,7 +590,6 @@
           <w:color w:val="000000"/>
           <w:sz w:val="20"/>
           <w:szCs w:val="19"/>
-          <w:lang w:val="ru-RU"/>
         </w:rPr>
       </w:pPr>
       <w:r>
@@ -597,51 +598,33 @@
           <w:color w:val="808080"/>
           <w:sz w:val="20"/>
           <w:szCs w:val="19"/>
-          <w:lang w:val="ru-RU"/>
-        </w:rPr>
-        <w:t>#</w:t>
-      </w:r>
-      <w:proofErr w:type="spellStart"/>
+        </w:rPr>
+        <w:t>#pragma</w:t>
+      </w:r>
+      <w:r>
+        <w:rPr>
+          <w:rFonts w:ascii="Consolas" w:hAnsi="Consolas" w:cs="Consolas"/>
+          <w:color w:val="000000"/>
+          <w:sz w:val="20"/>
+          <w:szCs w:val="19"/>
+        </w:rPr>
+        <w:t xml:space="preserve"> </w:t>
+      </w:r>
       <w:r>
         <w:rPr>
           <w:rFonts w:ascii="Consolas" w:hAnsi="Consolas" w:cs="Consolas"/>
           <w:color w:val="808080"/>
           <w:sz w:val="20"/>
           <w:szCs w:val="19"/>
-          <w:lang w:val="ru-RU"/>
-        </w:rPr>
-        <w:t>pragma</w:t>
-      </w:r>
-      <w:proofErr w:type="spellEnd"/>
-      <w:r>
-        <w:rPr>
-          <w:rFonts w:ascii="Consolas" w:hAnsi="Consolas" w:cs="Consolas"/>
-          <w:color w:val="000000"/>
-          <w:sz w:val="20"/>
-          <w:szCs w:val="19"/>
-          <w:lang w:val="ru-RU"/>
-        </w:rPr>
-        <w:t xml:space="preserve"> </w:t>
-      </w:r>
-      <w:proofErr w:type="spellStart"/>
-      <w:r>
-        <w:rPr>
-          <w:rFonts w:ascii="Consolas" w:hAnsi="Consolas" w:cs="Consolas"/>
-          <w:color w:val="808080"/>
-          <w:sz w:val="20"/>
-          <w:szCs w:val="19"/>
-          <w:lang w:val="ru-RU"/>
         </w:rPr>
         <w:t>once</w:t>
       </w:r>
-      <w:proofErr w:type="spellEnd"/>
-      <w:r>
-        <w:rPr>
-          <w:rFonts w:ascii="Consolas" w:hAnsi="Consolas" w:cs="Consolas"/>
-          <w:color w:val="000000"/>
-          <w:sz w:val="20"/>
-          <w:szCs w:val="19"/>
-          <w:lang w:val="ru-RU"/>
+      <w:r>
+        <w:rPr>
+          <w:rFonts w:ascii="Consolas" w:hAnsi="Consolas" w:cs="Consolas"/>
+          <w:color w:val="000000"/>
+          <w:sz w:val="20"/>
+          <w:szCs w:val="19"/>
         </w:rPr>
         <w:t xml:space="preserve"> </w:t>
       </w:r>
@@ -657,7 +640,6 @@
           <w:color w:val="000000"/>
           <w:sz w:val="20"/>
           <w:szCs w:val="19"/>
-          <w:lang w:val="ru-RU"/>
         </w:rPr>
       </w:pPr>
     </w:p>
@@ -672,7 +654,6 @@
           <w:color w:val="000000"/>
           <w:sz w:val="20"/>
           <w:szCs w:val="19"/>
-          <w:lang w:val="ru-RU"/>
         </w:rPr>
       </w:pPr>
       <w:r>
@@ -681,29 +662,15 @@
           <w:color w:val="808080"/>
           <w:sz w:val="20"/>
           <w:szCs w:val="19"/>
-          <w:lang w:val="ru-RU"/>
-        </w:rPr>
-        <w:t>#</w:t>
-      </w:r>
-      <w:proofErr w:type="spellStart"/>
-      <w:r>
-        <w:rPr>
-          <w:rFonts w:ascii="Consolas" w:hAnsi="Consolas" w:cs="Consolas"/>
-          <w:color w:val="808080"/>
-          <w:sz w:val="20"/>
-          <w:szCs w:val="19"/>
-          <w:lang w:val="ru-RU"/>
-        </w:rPr>
-        <w:t>include</w:t>
-      </w:r>
-      <w:proofErr w:type="spellEnd"/>
-      <w:r>
-        <w:rPr>
-          <w:rFonts w:ascii="Consolas" w:hAnsi="Consolas" w:cs="Consolas"/>
-          <w:color w:val="000000"/>
-          <w:sz w:val="20"/>
-          <w:szCs w:val="19"/>
-          <w:lang w:val="ru-RU"/>
+        </w:rPr>
+        <w:t>#include</w:t>
+      </w:r>
+      <w:r>
+        <w:rPr>
+          <w:rFonts w:ascii="Consolas" w:hAnsi="Consolas" w:cs="Consolas"/>
+          <w:color w:val="000000"/>
+          <w:sz w:val="20"/>
+          <w:szCs w:val="19"/>
         </w:rPr>
         <w:t xml:space="preserve"> </w:t>
       </w:r>
@@ -713,31 +680,8 @@
           <w:color w:val="A31515"/>
           <w:sz w:val="20"/>
           <w:szCs w:val="19"/>
-          <w:lang w:val="ru-RU"/>
-        </w:rPr>
-        <w:t>&lt;</w:t>
-      </w:r>
-      <w:proofErr w:type="spellStart"/>
-      <w:r>
-        <w:rPr>
-          <w:rFonts w:ascii="Consolas" w:hAnsi="Consolas" w:cs="Consolas"/>
-          <w:color w:val="A31515"/>
-          <w:sz w:val="20"/>
-          <w:szCs w:val="19"/>
-          <w:lang w:val="ru-RU"/>
-        </w:rPr>
-        <w:t>string</w:t>
-      </w:r>
-      <w:proofErr w:type="spellEnd"/>
-      <w:r>
-        <w:rPr>
-          <w:rFonts w:ascii="Consolas" w:hAnsi="Consolas" w:cs="Consolas"/>
-          <w:color w:val="A31515"/>
-          <w:sz w:val="20"/>
-          <w:szCs w:val="19"/>
-          <w:lang w:val="ru-RU"/>
-        </w:rPr>
-        <w:t>&gt;</w:t>
+        </w:rPr>
+        <w:t>&lt;string&gt;</w:t>
       </w:r>
     </w:p>
     <w:p>
@@ -751,7 +695,6 @@
           <w:color w:val="000000"/>
           <w:sz w:val="20"/>
           <w:szCs w:val="19"/>
-          <w:lang w:val="ru-RU"/>
         </w:rPr>
       </w:pPr>
       <w:r>
@@ -760,61 +703,44 @@
           <w:color w:val="808080"/>
           <w:sz w:val="20"/>
           <w:szCs w:val="19"/>
-          <w:lang w:val="ru-RU"/>
-        </w:rPr>
-        <w:t>#</w:t>
+        </w:rPr>
+        <w:t>#include</w:t>
+      </w:r>
+      <w:r>
+        <w:rPr>
+          <w:rFonts w:ascii="Consolas" w:hAnsi="Consolas" w:cs="Consolas"/>
+          <w:color w:val="000000"/>
+          <w:sz w:val="20"/>
+          <w:szCs w:val="19"/>
+        </w:rPr>
+        <w:t xml:space="preserve"> </w:t>
+      </w:r>
+      <w:r>
+        <w:rPr>
+          <w:rFonts w:ascii="Consolas" w:hAnsi="Consolas" w:cs="Consolas"/>
+          <w:color w:val="A31515"/>
+          <w:sz w:val="20"/>
+          <w:szCs w:val="19"/>
+        </w:rPr>
+        <w:t>&lt;</w:t>
       </w:r>
       <w:proofErr w:type="spellStart"/>
       <w:r>
         <w:rPr>
           <w:rFonts w:ascii="Consolas" w:hAnsi="Consolas" w:cs="Consolas"/>
-          <w:color w:val="808080"/>
-          <w:sz w:val="20"/>
-          <w:szCs w:val="19"/>
-          <w:lang w:val="ru-RU"/>
-        </w:rPr>
-        <w:t>include</w:t>
+          <w:color w:val="A31515"/>
+          <w:sz w:val="20"/>
+          <w:szCs w:val="19"/>
+        </w:rPr>
+        <w:t>sstream</w:t>
       </w:r>
       <w:proofErr w:type="spellEnd"/>
       <w:r>
         <w:rPr>
           <w:rFonts w:ascii="Consolas" w:hAnsi="Consolas" w:cs="Consolas"/>
-          <w:color w:val="000000"/>
-          <w:sz w:val="20"/>
-          <w:szCs w:val="19"/>
-          <w:lang w:val="ru-RU"/>
-        </w:rPr>
-        <w:t xml:space="preserve"> </w:t>
-      </w:r>
-      <w:r>
-        <w:rPr>
-          <w:rFonts w:ascii="Consolas" w:hAnsi="Consolas" w:cs="Consolas"/>
           <w:color w:val="A31515"/>
           <w:sz w:val="20"/>
           <w:szCs w:val="19"/>
-          <w:lang w:val="ru-RU"/>
-        </w:rPr>
-        <w:t>&lt;</w:t>
-      </w:r>
-      <w:proofErr w:type="spellStart"/>
-      <w:r>
-        <w:rPr>
-          <w:rFonts w:ascii="Consolas" w:hAnsi="Consolas" w:cs="Consolas"/>
-          <w:color w:val="A31515"/>
-          <w:sz w:val="20"/>
-          <w:szCs w:val="19"/>
-          <w:lang w:val="ru-RU"/>
-        </w:rPr>
-        <w:t>sstream</w:t>
-      </w:r>
-      <w:proofErr w:type="spellEnd"/>
-      <w:r>
-        <w:rPr>
-          <w:rFonts w:ascii="Consolas" w:hAnsi="Consolas" w:cs="Consolas"/>
-          <w:color w:val="A31515"/>
-          <w:sz w:val="20"/>
-          <w:szCs w:val="19"/>
-          <w:lang w:val="ru-RU"/>
         </w:rPr>
         <w:t>&gt;</w:t>
       </w:r>
@@ -830,7 +756,6 @@
           <w:color w:val="000000"/>
           <w:sz w:val="20"/>
           <w:szCs w:val="19"/>
-          <w:lang w:val="ru-RU"/>
         </w:rPr>
       </w:pPr>
     </w:p>
@@ -845,74 +770,43 @@
           <w:color w:val="000000"/>
           <w:sz w:val="20"/>
           <w:szCs w:val="19"/>
-          <w:lang w:val="ru-RU"/>
-        </w:rPr>
-      </w:pPr>
-      <w:proofErr w:type="spellStart"/>
+        </w:rPr>
+      </w:pPr>
       <w:r>
         <w:rPr>
           <w:rFonts w:ascii="Consolas" w:hAnsi="Consolas" w:cs="Consolas"/>
           <w:color w:val="0000FF"/>
           <w:sz w:val="20"/>
           <w:szCs w:val="19"/>
-          <w:lang w:val="ru-RU"/>
         </w:rPr>
         <w:t>using</w:t>
       </w:r>
-      <w:proofErr w:type="spellEnd"/>
-      <w:r>
-        <w:rPr>
-          <w:rFonts w:ascii="Consolas" w:hAnsi="Consolas" w:cs="Consolas"/>
-          <w:color w:val="000000"/>
-          <w:sz w:val="20"/>
-          <w:szCs w:val="19"/>
-          <w:lang w:val="ru-RU"/>
+      <w:r>
+        <w:rPr>
+          <w:rFonts w:ascii="Consolas" w:hAnsi="Consolas" w:cs="Consolas"/>
+          <w:color w:val="000000"/>
+          <w:sz w:val="20"/>
+          <w:szCs w:val="19"/>
         </w:rPr>
         <w:t xml:space="preserve"> </w:t>
       </w:r>
-      <w:proofErr w:type="spellStart"/>
       <w:r>
         <w:rPr>
           <w:rFonts w:ascii="Consolas" w:hAnsi="Consolas" w:cs="Consolas"/>
           <w:color w:val="0000FF"/>
           <w:sz w:val="20"/>
           <w:szCs w:val="19"/>
-          <w:lang w:val="ru-RU"/>
         </w:rPr>
         <w:t>namespace</w:t>
       </w:r>
-      <w:proofErr w:type="spellEnd"/>
-      <w:r>
-        <w:rPr>
-          <w:rFonts w:ascii="Consolas" w:hAnsi="Consolas" w:cs="Consolas"/>
-          <w:color w:val="000000"/>
-          <w:sz w:val="20"/>
-          <w:szCs w:val="19"/>
-          <w:lang w:val="ru-RU"/>
-        </w:rPr>
-        <w:t xml:space="preserve"> </w:t>
-      </w:r>
-      <w:proofErr w:type="spellStart"/>
-      <w:r>
-        <w:rPr>
-          <w:rFonts w:ascii="Consolas" w:hAnsi="Consolas" w:cs="Consolas"/>
-          <w:color w:val="000000"/>
-          <w:sz w:val="20"/>
-          <w:szCs w:val="19"/>
-          <w:lang w:val="ru-RU"/>
-        </w:rPr>
-        <w:t>std</w:t>
-      </w:r>
-      <w:proofErr w:type="spellEnd"/>
-      <w:r>
-        <w:rPr>
-          <w:rFonts w:ascii="Consolas" w:hAnsi="Consolas" w:cs="Consolas"/>
-          <w:color w:val="000000"/>
-          <w:sz w:val="20"/>
-          <w:szCs w:val="19"/>
-          <w:lang w:val="ru-RU"/>
-        </w:rPr>
-        <w:t>;</w:t>
+      <w:r>
+        <w:rPr>
+          <w:rFonts w:ascii="Consolas" w:hAnsi="Consolas" w:cs="Consolas"/>
+          <w:color w:val="000000"/>
+          <w:sz w:val="20"/>
+          <w:szCs w:val="19"/>
+        </w:rPr>
+        <w:t xml:space="preserve"> std;</w:t>
       </w:r>
     </w:p>
     <w:p>
@@ -926,7 +820,6 @@
           <w:color w:val="000000"/>
           <w:sz w:val="20"/>
           <w:szCs w:val="19"/>
-          <w:lang w:val="ru-RU"/>
         </w:rPr>
       </w:pPr>
     </w:p>
@@ -941,50 +834,41 @@
           <w:color w:val="000000"/>
           <w:sz w:val="20"/>
           <w:szCs w:val="19"/>
-          <w:lang w:val="ru-RU"/>
-        </w:rPr>
-      </w:pPr>
-      <w:proofErr w:type="spellStart"/>
+        </w:rPr>
+      </w:pPr>
       <w:r>
         <w:rPr>
           <w:rFonts w:ascii="Consolas" w:hAnsi="Consolas" w:cs="Consolas"/>
           <w:color w:val="0000FF"/>
           <w:sz w:val="20"/>
           <w:szCs w:val="19"/>
-          <w:lang w:val="ru-RU"/>
         </w:rPr>
         <w:t>class</w:t>
       </w:r>
-      <w:proofErr w:type="spellEnd"/>
-      <w:r>
-        <w:rPr>
-          <w:rFonts w:ascii="Consolas" w:hAnsi="Consolas" w:cs="Consolas"/>
-          <w:color w:val="000000"/>
-          <w:sz w:val="20"/>
-          <w:szCs w:val="19"/>
-          <w:lang w:val="ru-RU"/>
+      <w:r>
+        <w:rPr>
+          <w:rFonts w:ascii="Consolas" w:hAnsi="Consolas" w:cs="Consolas"/>
+          <w:color w:val="000000"/>
+          <w:sz w:val="20"/>
+          <w:szCs w:val="19"/>
         </w:rPr>
         <w:t xml:space="preserve"> </w:t>
       </w:r>
-      <w:proofErr w:type="spellStart"/>
       <w:r>
         <w:rPr>
           <w:rFonts w:ascii="Consolas" w:hAnsi="Consolas" w:cs="Consolas"/>
           <w:color w:val="2B91AF"/>
           <w:sz w:val="20"/>
           <w:szCs w:val="19"/>
-          <w:lang w:val="ru-RU"/>
         </w:rPr>
         <w:t>human</w:t>
       </w:r>
-      <w:proofErr w:type="spellEnd"/>
-      <w:r>
-        <w:rPr>
-          <w:rFonts w:ascii="Consolas" w:hAnsi="Consolas" w:cs="Consolas"/>
-          <w:color w:val="000000"/>
-          <w:sz w:val="20"/>
-          <w:szCs w:val="19"/>
-          <w:lang w:val="ru-RU"/>
+      <w:r>
+        <w:rPr>
+          <w:rFonts w:ascii="Consolas" w:hAnsi="Consolas" w:cs="Consolas"/>
+          <w:color w:val="000000"/>
+          <w:sz w:val="20"/>
+          <w:szCs w:val="19"/>
         </w:rPr>
         <w:t xml:space="preserve"> {</w:t>
       </w:r>
@@ -1183,7 +1067,6 @@
           <w:color w:val="000000"/>
           <w:sz w:val="20"/>
           <w:szCs w:val="19"/>
-          <w:lang w:val="ru-RU"/>
         </w:rPr>
       </w:pPr>
       <w:r>
@@ -1201,7 +1084,6 @@
           <w:color w:val="000000"/>
           <w:sz w:val="20"/>
           <w:szCs w:val="19"/>
-          <w:lang w:val="ru-RU"/>
         </w:rPr>
         <w:t>{</w:t>
       </w:r>
@@ -1325,7 +1207,6 @@
           <w:color w:val="000000"/>
           <w:sz w:val="20"/>
           <w:szCs w:val="19"/>
-          <w:lang w:val="ru-RU"/>
         </w:rPr>
       </w:pPr>
       <w:r>
@@ -1346,89 +1227,57 @@
         </w:rPr>
         <w:tab/>
       </w:r>
-      <w:proofErr w:type="spellStart"/>
       <w:r>
         <w:rPr>
           <w:rFonts w:ascii="Consolas" w:hAnsi="Consolas" w:cs="Consolas"/>
           <w:color w:val="0000FF"/>
           <w:sz w:val="20"/>
           <w:szCs w:val="19"/>
-          <w:lang w:val="ru-RU"/>
         </w:rPr>
         <w:t>this</w:t>
       </w:r>
-      <w:proofErr w:type="spellEnd"/>
-      <w:r>
-        <w:rPr>
-          <w:rFonts w:ascii="Consolas" w:hAnsi="Consolas" w:cs="Consolas"/>
-          <w:color w:val="000000"/>
-          <w:sz w:val="20"/>
-          <w:szCs w:val="19"/>
-          <w:lang w:val="ru-RU"/>
-        </w:rPr>
-        <w:t>-&gt;</w:t>
-      </w:r>
-      <w:proofErr w:type="spellStart"/>
-      <w:r>
-        <w:rPr>
-          <w:rFonts w:ascii="Consolas" w:hAnsi="Consolas" w:cs="Consolas"/>
-          <w:color w:val="000000"/>
-          <w:sz w:val="20"/>
-          <w:szCs w:val="19"/>
-          <w:lang w:val="ru-RU"/>
+      <w:r>
+        <w:rPr>
+          <w:rFonts w:ascii="Consolas" w:hAnsi="Consolas" w:cs="Consolas"/>
+          <w:color w:val="000000"/>
+          <w:sz w:val="20"/>
+          <w:szCs w:val="19"/>
+        </w:rPr>
+        <w:t xml:space="preserve">-&gt;name </w:t>
+      </w:r>
+      <w:r>
+        <w:rPr>
+          <w:rFonts w:ascii="Consolas" w:hAnsi="Consolas" w:cs="Consolas"/>
+          <w:color w:val="008080"/>
+          <w:sz w:val="20"/>
+          <w:szCs w:val="19"/>
+        </w:rPr>
+        <w:t>=</w:t>
+      </w:r>
+      <w:r>
+        <w:rPr>
+          <w:rFonts w:ascii="Consolas" w:hAnsi="Consolas" w:cs="Consolas"/>
+          <w:color w:val="000000"/>
+          <w:sz w:val="20"/>
+          <w:szCs w:val="19"/>
+        </w:rPr>
+        <w:t xml:space="preserve"> </w:t>
+      </w:r>
+      <w:r>
+        <w:rPr>
+          <w:rFonts w:ascii="Consolas" w:hAnsi="Consolas" w:cs="Consolas"/>
+          <w:color w:val="808080"/>
+          <w:sz w:val="20"/>
+          <w:szCs w:val="19"/>
         </w:rPr>
         <w:t>name</w:t>
       </w:r>
-      <w:proofErr w:type="spellEnd"/>
-      <w:r>
-        <w:rPr>
-          <w:rFonts w:ascii="Consolas" w:hAnsi="Consolas" w:cs="Consolas"/>
-          <w:color w:val="000000"/>
-          <w:sz w:val="20"/>
-          <w:szCs w:val="19"/>
-          <w:lang w:val="ru-RU"/>
-        </w:rPr>
-        <w:t xml:space="preserve"> </w:t>
-      </w:r>
-      <w:r>
-        <w:rPr>
-          <w:rFonts w:ascii="Consolas" w:hAnsi="Consolas" w:cs="Consolas"/>
-          <w:color w:val="008080"/>
-          <w:sz w:val="20"/>
-          <w:szCs w:val="19"/>
-          <w:lang w:val="ru-RU"/>
-        </w:rPr>
-        <w:t>=</w:t>
-      </w:r>
-      <w:r>
-        <w:rPr>
-          <w:rFonts w:ascii="Consolas" w:hAnsi="Consolas" w:cs="Consolas"/>
-          <w:color w:val="000000"/>
-          <w:sz w:val="20"/>
-          <w:szCs w:val="19"/>
-          <w:lang w:val="ru-RU"/>
-        </w:rPr>
-        <w:t xml:space="preserve"> </w:t>
-      </w:r>
-      <w:proofErr w:type="spellStart"/>
-      <w:r>
-        <w:rPr>
-          <w:rFonts w:ascii="Consolas" w:hAnsi="Consolas" w:cs="Consolas"/>
-          <w:color w:val="808080"/>
-          <w:sz w:val="20"/>
-          <w:szCs w:val="19"/>
-          <w:lang w:val="ru-RU"/>
-        </w:rPr>
-        <w:t>name</w:t>
-      </w:r>
-      <w:proofErr w:type="spellEnd"/>
-      <w:r>
-        <w:rPr>
-          <w:rFonts w:ascii="Consolas" w:hAnsi="Consolas" w:cs="Consolas"/>
-          <w:color w:val="000000"/>
-          <w:sz w:val="20"/>
-          <w:szCs w:val="19"/>
-          <w:lang w:val="ru-RU"/>
+      <w:r>
+        <w:rPr>
+          <w:rFonts w:ascii="Consolas" w:hAnsi="Consolas" w:cs="Consolas"/>
+          <w:color w:val="000000"/>
+          <w:sz w:val="20"/>
+          <w:szCs w:val="19"/>
         </w:rPr>
         <w:t>;</w:t>
       </w:r>
@@ -1552,7 +1401,6 @@
           <w:color w:val="000000"/>
           <w:sz w:val="20"/>
           <w:szCs w:val="19"/>
-          <w:lang w:val="ru-RU"/>
         </w:rPr>
       </w:pPr>
       <w:r>
@@ -1570,7 +1418,6 @@
           <w:color w:val="000000"/>
           <w:sz w:val="20"/>
           <w:szCs w:val="19"/>
-          <w:lang w:val="ru-RU"/>
         </w:rPr>
         <w:t>}</w:t>
       </w:r>
@@ -1586,16 +1433,14 @@
           <w:color w:val="000000"/>
           <w:sz w:val="20"/>
           <w:szCs w:val="19"/>
-          <w:lang w:val="ru-RU"/>
-        </w:rPr>
-      </w:pPr>
-      <w:r>
-        <w:rPr>
-          <w:rFonts w:ascii="Consolas" w:hAnsi="Consolas" w:cs="Consolas"/>
-          <w:color w:val="000000"/>
-          <w:sz w:val="20"/>
-          <w:szCs w:val="19"/>
-          <w:lang w:val="ru-RU"/>
+        </w:rPr>
+      </w:pPr>
+      <w:r>
+        <w:rPr>
+          <w:rFonts w:ascii="Consolas" w:hAnsi="Consolas" w:cs="Consolas"/>
+          <w:color w:val="000000"/>
+          <w:sz w:val="20"/>
+          <w:szCs w:val="19"/>
         </w:rPr>
         <w:tab/>
       </w:r>
@@ -1611,29 +1456,54 @@
           <w:color w:val="000000"/>
           <w:sz w:val="20"/>
           <w:szCs w:val="19"/>
-          <w:lang w:val="ru-RU"/>
-        </w:rPr>
-      </w:pPr>
-      <w:r>
-        <w:rPr>
-          <w:rFonts w:ascii="Consolas" w:hAnsi="Consolas" w:cs="Consolas"/>
-          <w:color w:val="000000"/>
-          <w:sz w:val="20"/>
-          <w:szCs w:val="19"/>
-          <w:lang w:val="ru-RU"/>
+        </w:rPr>
+      </w:pPr>
+      <w:r>
+        <w:rPr>
+          <w:rFonts w:ascii="Consolas" w:hAnsi="Consolas" w:cs="Consolas"/>
+          <w:color w:val="000000"/>
+          <w:sz w:val="20"/>
+          <w:szCs w:val="19"/>
         </w:rPr>
         <w:tab/>
       </w:r>
+      <w:r>
+        <w:rPr>
+          <w:rFonts w:ascii="Consolas" w:hAnsi="Consolas" w:cs="Consolas"/>
+          <w:color w:val="2B91AF"/>
+          <w:sz w:val="20"/>
+          <w:szCs w:val="19"/>
+        </w:rPr>
+        <w:t>string</w:t>
+      </w:r>
+      <w:r>
+        <w:rPr>
+          <w:rFonts w:ascii="Consolas" w:hAnsi="Consolas" w:cs="Consolas"/>
+          <w:color w:val="000000"/>
+          <w:sz w:val="20"/>
+          <w:szCs w:val="19"/>
+        </w:rPr>
+        <w:t xml:space="preserve"> </w:t>
+      </w:r>
       <w:proofErr w:type="spellStart"/>
       <w:r>
         <w:rPr>
           <w:rFonts w:ascii="Consolas" w:hAnsi="Consolas" w:cs="Consolas"/>
-          <w:color w:val="2B91AF"/>
-          <w:sz w:val="20"/>
-          <w:szCs w:val="19"/>
-          <w:lang w:val="ru-RU"/>
-        </w:rPr>
-        <w:t>string</w:t>
+          <w:color w:val="000000"/>
+          <w:sz w:val="20"/>
+          <w:szCs w:val="19"/>
+        </w:rPr>
+        <w:t>get_full_</w:t>
+      </w:r>
+      <w:proofErr w:type="gramStart"/>
+      <w:r>
+        <w:rPr>
+          <w:rFonts w:ascii="Consolas" w:hAnsi="Consolas" w:cs="Consolas"/>
+          <w:color w:val="000000"/>
+          <w:sz w:val="20"/>
+          <w:szCs w:val="19"/>
+        </w:rPr>
+        <w:t>name</w:t>
       </w:r>
       <w:proofErr w:type="spellEnd"/>
       <w:r>
@@ -1642,40 +1512,6 @@
           <w:color w:val="000000"/>
           <w:sz w:val="20"/>
           <w:szCs w:val="19"/>
-          <w:lang w:val="ru-RU"/>
-        </w:rPr>
-        <w:t xml:space="preserve"> </w:t>
-      </w:r>
-      <w:proofErr w:type="spellStart"/>
-      <w:r>
-        <w:rPr>
-          <w:rFonts w:ascii="Consolas" w:hAnsi="Consolas" w:cs="Consolas"/>
-          <w:color w:val="000000"/>
-          <w:sz w:val="20"/>
-          <w:szCs w:val="19"/>
-          <w:lang w:val="ru-RU"/>
-        </w:rPr>
-        <w:t>get_full_</w:t>
-      </w:r>
-      <w:proofErr w:type="gramStart"/>
-      <w:r>
-        <w:rPr>
-          <w:rFonts w:ascii="Consolas" w:hAnsi="Consolas" w:cs="Consolas"/>
-          <w:color w:val="000000"/>
-          <w:sz w:val="20"/>
-          <w:szCs w:val="19"/>
-          <w:lang w:val="ru-RU"/>
-        </w:rPr>
-        <w:t>name</w:t>
-      </w:r>
-      <w:proofErr w:type="spellEnd"/>
-      <w:r>
-        <w:rPr>
-          <w:rFonts w:ascii="Consolas" w:hAnsi="Consolas" w:cs="Consolas"/>
-          <w:color w:val="000000"/>
-          <w:sz w:val="20"/>
-          <w:szCs w:val="19"/>
-          <w:lang w:val="ru-RU"/>
         </w:rPr>
         <w:t>(</w:t>
       </w:r>
@@ -1686,7 +1522,6 @@
           <w:color w:val="000000"/>
           <w:sz w:val="20"/>
           <w:szCs w:val="19"/>
-          <w:lang w:val="ru-RU"/>
         </w:rPr>
         <w:t>)</w:t>
       </w:r>
@@ -1702,16 +1537,14 @@
           <w:color w:val="000000"/>
           <w:sz w:val="20"/>
           <w:szCs w:val="19"/>
-          <w:lang w:val="ru-RU"/>
-        </w:rPr>
-      </w:pPr>
-      <w:r>
-        <w:rPr>
-          <w:rFonts w:ascii="Consolas" w:hAnsi="Consolas" w:cs="Consolas"/>
-          <w:color w:val="000000"/>
-          <w:sz w:val="20"/>
-          <w:szCs w:val="19"/>
-          <w:lang w:val="ru-RU"/>
+        </w:rPr>
+      </w:pPr>
+      <w:r>
+        <w:rPr>
+          <w:rFonts w:ascii="Consolas" w:hAnsi="Consolas" w:cs="Consolas"/>
+          <w:color w:val="000000"/>
+          <w:sz w:val="20"/>
+          <w:szCs w:val="19"/>
         </w:rPr>
         <w:tab/>
         <w:t>{</w:t>
@@ -1728,16 +1561,14 @@
           <w:color w:val="000000"/>
           <w:sz w:val="20"/>
           <w:szCs w:val="19"/>
-          <w:lang w:val="ru-RU"/>
-        </w:rPr>
-      </w:pPr>
-      <w:r>
-        <w:rPr>
-          <w:rFonts w:ascii="Consolas" w:hAnsi="Consolas" w:cs="Consolas"/>
-          <w:color w:val="000000"/>
-          <w:sz w:val="20"/>
-          <w:szCs w:val="19"/>
-          <w:lang w:val="ru-RU"/>
+        </w:rPr>
+      </w:pPr>
+      <w:r>
+        <w:rPr>
+          <w:rFonts w:ascii="Consolas" w:hAnsi="Consolas" w:cs="Consolas"/>
+          <w:color w:val="000000"/>
+          <w:sz w:val="20"/>
+          <w:szCs w:val="19"/>
         </w:rPr>
         <w:tab/>
       </w:r>
@@ -1747,7 +1578,6 @@
           <w:color w:val="000000"/>
           <w:sz w:val="20"/>
           <w:szCs w:val="19"/>
-          <w:lang w:val="ru-RU"/>
         </w:rPr>
         <w:tab/>
       </w:r>
@@ -1758,7 +1588,6 @@
           <w:color w:val="2B91AF"/>
           <w:sz w:val="20"/>
           <w:szCs w:val="19"/>
-          <w:lang w:val="ru-RU"/>
         </w:rPr>
         <w:t>ostringstream</w:t>
       </w:r>
@@ -1769,7 +1598,6 @@
           <w:color w:val="000000"/>
           <w:sz w:val="20"/>
           <w:szCs w:val="19"/>
-          <w:lang w:val="ru-RU"/>
         </w:rPr>
         <w:t xml:space="preserve"> </w:t>
       </w:r>
@@ -1780,7 +1608,6 @@
           <w:color w:val="000000"/>
           <w:sz w:val="20"/>
           <w:szCs w:val="19"/>
-          <w:lang w:val="ru-RU"/>
         </w:rPr>
         <w:t>full_name</w:t>
       </w:r>
@@ -1791,7 +1618,6 @@
           <w:color w:val="000000"/>
           <w:sz w:val="20"/>
           <w:szCs w:val="19"/>
-          <w:lang w:val="ru-RU"/>
         </w:rPr>
         <w:t>;</w:t>
       </w:r>
@@ -1942,7 +1768,6 @@
           <w:color w:val="000000"/>
           <w:sz w:val="20"/>
           <w:szCs w:val="19"/>
-          <w:lang w:val="ru-RU"/>
         </w:rPr>
       </w:pPr>
       <w:r>
@@ -1972,14 +1797,12 @@
         </w:rPr>
         <w:tab/>
       </w:r>
-      <w:proofErr w:type="gramStart"/>
       <w:r>
         <w:rPr>
           <w:rFonts w:ascii="Consolas" w:hAnsi="Consolas" w:cs="Consolas"/>
           <w:color w:val="008080"/>
           <w:sz w:val="20"/>
           <w:szCs w:val="19"/>
-          <w:lang w:val="ru-RU"/>
         </w:rPr>
         <w:t>&lt;&lt;</w:t>
       </w:r>
@@ -1989,82 +1812,51 @@
           <w:color w:val="000000"/>
           <w:sz w:val="20"/>
           <w:szCs w:val="19"/>
-          <w:lang w:val="ru-RU"/>
         </w:rPr>
         <w:t xml:space="preserve"> </w:t>
       </w:r>
-      <w:proofErr w:type="spellStart"/>
       <w:r>
         <w:rPr>
           <w:rFonts w:ascii="Consolas" w:hAnsi="Consolas" w:cs="Consolas"/>
           <w:color w:val="0000FF"/>
           <w:sz w:val="20"/>
           <w:szCs w:val="19"/>
-          <w:lang w:val="ru-RU"/>
         </w:rPr>
         <w:t>this</w:t>
       </w:r>
-      <w:proofErr w:type="spellEnd"/>
-      <w:proofErr w:type="gramEnd"/>
-      <w:r>
-        <w:rPr>
-          <w:rFonts w:ascii="Consolas" w:hAnsi="Consolas" w:cs="Consolas"/>
-          <w:color w:val="000000"/>
-          <w:sz w:val="20"/>
-          <w:szCs w:val="19"/>
-          <w:lang w:val="ru-RU"/>
-        </w:rPr>
-        <w:t>-&gt;</w:t>
-      </w:r>
-      <w:proofErr w:type="spellStart"/>
-      <w:r>
-        <w:rPr>
-          <w:rFonts w:ascii="Consolas" w:hAnsi="Consolas" w:cs="Consolas"/>
-          <w:color w:val="000000"/>
-          <w:sz w:val="20"/>
-          <w:szCs w:val="19"/>
-          <w:lang w:val="ru-RU"/>
-        </w:rPr>
-        <w:t>name</w:t>
-      </w:r>
-      <w:proofErr w:type="spellEnd"/>
-      <w:r>
-        <w:rPr>
-          <w:rFonts w:ascii="Consolas" w:hAnsi="Consolas" w:cs="Consolas"/>
-          <w:color w:val="000000"/>
-          <w:sz w:val="20"/>
-          <w:szCs w:val="19"/>
-          <w:lang w:val="ru-RU"/>
+      <w:r>
+        <w:rPr>
+          <w:rFonts w:ascii="Consolas" w:hAnsi="Consolas" w:cs="Consolas"/>
+          <w:color w:val="000000"/>
+          <w:sz w:val="20"/>
+          <w:szCs w:val="19"/>
+        </w:rPr>
+        <w:t xml:space="preserve">-&gt;name </w:t>
+      </w:r>
+      <w:r>
+        <w:rPr>
+          <w:rFonts w:ascii="Consolas" w:hAnsi="Consolas" w:cs="Consolas"/>
+          <w:color w:val="008080"/>
+          <w:sz w:val="20"/>
+          <w:szCs w:val="19"/>
+        </w:rPr>
+        <w:t>&lt;&lt;</w:t>
+      </w:r>
+      <w:r>
+        <w:rPr>
+          <w:rFonts w:ascii="Consolas" w:hAnsi="Consolas" w:cs="Consolas"/>
+          <w:color w:val="000000"/>
+          <w:sz w:val="20"/>
+          <w:szCs w:val="19"/>
         </w:rPr>
         <w:t xml:space="preserve"> </w:t>
       </w:r>
       <w:r>
         <w:rPr>
           <w:rFonts w:ascii="Consolas" w:hAnsi="Consolas" w:cs="Consolas"/>
-          <w:color w:val="008080"/>
-          <w:sz w:val="20"/>
-          <w:szCs w:val="19"/>
-          <w:lang w:val="ru-RU"/>
-        </w:rPr>
-        <w:t>&lt;&lt;</w:t>
-      </w:r>
-      <w:r>
-        <w:rPr>
-          <w:rFonts w:ascii="Consolas" w:hAnsi="Consolas" w:cs="Consolas"/>
-          <w:color w:val="000000"/>
-          <w:sz w:val="20"/>
-          <w:szCs w:val="19"/>
-          <w:lang w:val="ru-RU"/>
-        </w:rPr>
-        <w:t xml:space="preserve"> </w:t>
-      </w:r>
-      <w:r>
-        <w:rPr>
-          <w:rFonts w:ascii="Consolas" w:hAnsi="Consolas" w:cs="Consolas"/>
           <w:color w:val="A31515"/>
           <w:sz w:val="20"/>
           <w:szCs w:val="19"/>
-          <w:lang w:val="ru-RU"/>
         </w:rPr>
         <w:t>" "</w:t>
       </w:r>
@@ -2080,16 +1872,14 @@
           <w:color w:val="000000"/>
           <w:sz w:val="20"/>
           <w:szCs w:val="19"/>
-          <w:lang w:val="ru-RU"/>
-        </w:rPr>
-      </w:pPr>
-      <w:r>
-        <w:rPr>
-          <w:rFonts w:ascii="Consolas" w:hAnsi="Consolas" w:cs="Consolas"/>
-          <w:color w:val="000000"/>
-          <w:sz w:val="20"/>
-          <w:szCs w:val="19"/>
-          <w:lang w:val="ru-RU"/>
+        </w:rPr>
+      </w:pPr>
+      <w:r>
+        <w:rPr>
+          <w:rFonts w:ascii="Consolas" w:hAnsi="Consolas" w:cs="Consolas"/>
+          <w:color w:val="000000"/>
+          <w:sz w:val="20"/>
+          <w:szCs w:val="19"/>
         </w:rPr>
         <w:tab/>
       </w:r>
@@ -2099,7 +1889,6 @@
           <w:color w:val="000000"/>
           <w:sz w:val="20"/>
           <w:szCs w:val="19"/>
-          <w:lang w:val="ru-RU"/>
         </w:rPr>
         <w:tab/>
       </w:r>
@@ -2109,18 +1898,15 @@
           <w:color w:val="000000"/>
           <w:sz w:val="20"/>
           <w:szCs w:val="19"/>
-          <w:lang w:val="ru-RU"/>
         </w:rPr>
         <w:tab/>
       </w:r>
-      <w:proofErr w:type="gramStart"/>
       <w:r>
         <w:rPr>
           <w:rFonts w:ascii="Consolas" w:hAnsi="Consolas" w:cs="Consolas"/>
           <w:color w:val="008080"/>
           <w:sz w:val="20"/>
           <w:szCs w:val="19"/>
-          <w:lang w:val="ru-RU"/>
         </w:rPr>
         <w:t>&lt;&lt;</w:t>
       </w:r>
@@ -2130,52 +1916,44 @@
           <w:color w:val="000000"/>
           <w:sz w:val="20"/>
           <w:szCs w:val="19"/>
-          <w:lang w:val="ru-RU"/>
         </w:rPr>
         <w:t xml:space="preserve"> </w:t>
       </w:r>
+      <w:r>
+        <w:rPr>
+          <w:rFonts w:ascii="Consolas" w:hAnsi="Consolas" w:cs="Consolas"/>
+          <w:color w:val="0000FF"/>
+          <w:sz w:val="20"/>
+          <w:szCs w:val="19"/>
+        </w:rPr>
+        <w:t>this</w:t>
+      </w:r>
+      <w:r>
+        <w:rPr>
+          <w:rFonts w:ascii="Consolas" w:hAnsi="Consolas" w:cs="Consolas"/>
+          <w:color w:val="000000"/>
+          <w:sz w:val="20"/>
+          <w:szCs w:val="19"/>
+        </w:rPr>
+        <w:t>-&gt;</w:t>
+      </w:r>
       <w:proofErr w:type="spellStart"/>
       <w:r>
         <w:rPr>
           <w:rFonts w:ascii="Consolas" w:hAnsi="Consolas" w:cs="Consolas"/>
-          <w:color w:val="0000FF"/>
-          <w:sz w:val="20"/>
-          <w:szCs w:val="19"/>
-          <w:lang w:val="ru-RU"/>
-        </w:rPr>
-        <w:t>this</w:t>
+          <w:color w:val="000000"/>
+          <w:sz w:val="20"/>
+          <w:szCs w:val="19"/>
+        </w:rPr>
+        <w:t>second_name</w:t>
       </w:r>
       <w:proofErr w:type="spellEnd"/>
-      <w:proofErr w:type="gramEnd"/>
-      <w:r>
-        <w:rPr>
-          <w:rFonts w:ascii="Consolas" w:hAnsi="Consolas" w:cs="Consolas"/>
-          <w:color w:val="000000"/>
-          <w:sz w:val="20"/>
-          <w:szCs w:val="19"/>
-          <w:lang w:val="ru-RU"/>
-        </w:rPr>
-        <w:t>-&gt;</w:t>
-      </w:r>
-      <w:proofErr w:type="spellStart"/>
-      <w:r>
-        <w:rPr>
-          <w:rFonts w:ascii="Consolas" w:hAnsi="Consolas" w:cs="Consolas"/>
-          <w:color w:val="000000"/>
-          <w:sz w:val="20"/>
-          <w:szCs w:val="19"/>
-          <w:lang w:val="ru-RU"/>
-        </w:rPr>
-        <w:t>second_name</w:t>
-      </w:r>
-      <w:proofErr w:type="spellEnd"/>
-      <w:r>
-        <w:rPr>
-          <w:rFonts w:ascii="Consolas" w:hAnsi="Consolas" w:cs="Consolas"/>
-          <w:color w:val="000000"/>
-          <w:sz w:val="20"/>
-          <w:szCs w:val="19"/>
-          <w:lang w:val="ru-RU"/>
+      <w:r>
+        <w:rPr>
+          <w:rFonts w:ascii="Consolas" w:hAnsi="Consolas" w:cs="Consolas"/>
+          <w:color w:val="000000"/>
+          <w:sz w:val="20"/>
+          <w:szCs w:val="19"/>
         </w:rPr>
         <w:t>;</w:t>
       </w:r>
@@ -2191,16 +1969,14 @@
           <w:color w:val="000000"/>
           <w:sz w:val="20"/>
           <w:szCs w:val="19"/>
-          <w:lang w:val="ru-RU"/>
-        </w:rPr>
-      </w:pPr>
-      <w:r>
-        <w:rPr>
-          <w:rFonts w:ascii="Consolas" w:hAnsi="Consolas" w:cs="Consolas"/>
-          <w:color w:val="000000"/>
-          <w:sz w:val="20"/>
-          <w:szCs w:val="19"/>
-          <w:lang w:val="ru-RU"/>
+        </w:rPr>
+      </w:pPr>
+      <w:r>
+        <w:rPr>
+          <w:rFonts w:ascii="Consolas" w:hAnsi="Consolas" w:cs="Consolas"/>
+          <w:color w:val="000000"/>
+          <w:sz w:val="20"/>
+          <w:szCs w:val="19"/>
         </w:rPr>
         <w:tab/>
       </w:r>
@@ -2210,29 +1986,24 @@
           <w:color w:val="000000"/>
           <w:sz w:val="20"/>
           <w:szCs w:val="19"/>
-          <w:lang w:val="ru-RU"/>
         </w:rPr>
         <w:tab/>
       </w:r>
-      <w:proofErr w:type="spellStart"/>
       <w:r>
         <w:rPr>
           <w:rFonts w:ascii="Consolas" w:hAnsi="Consolas" w:cs="Consolas"/>
           <w:color w:val="0000FF"/>
           <w:sz w:val="20"/>
           <w:szCs w:val="19"/>
-          <w:lang w:val="ru-RU"/>
         </w:rPr>
         <w:t>return</w:t>
       </w:r>
-      <w:proofErr w:type="spellEnd"/>
-      <w:r>
-        <w:rPr>
-          <w:rFonts w:ascii="Consolas" w:hAnsi="Consolas" w:cs="Consolas"/>
-          <w:color w:val="000000"/>
-          <w:sz w:val="20"/>
-          <w:szCs w:val="19"/>
-          <w:lang w:val="ru-RU"/>
+      <w:r>
+        <w:rPr>
+          <w:rFonts w:ascii="Consolas" w:hAnsi="Consolas" w:cs="Consolas"/>
+          <w:color w:val="000000"/>
+          <w:sz w:val="20"/>
+          <w:szCs w:val="19"/>
         </w:rPr>
         <w:t xml:space="preserve"> </w:t>
       </w:r>
@@ -2244,7 +2015,6 @@
           <w:color w:val="000000"/>
           <w:sz w:val="20"/>
           <w:szCs w:val="19"/>
-          <w:lang w:val="ru-RU"/>
         </w:rPr>
         <w:t>full_name.str</w:t>
       </w:r>
@@ -2255,7 +2025,6 @@
           <w:color w:val="000000"/>
           <w:sz w:val="20"/>
           <w:szCs w:val="19"/>
-          <w:lang w:val="ru-RU"/>
         </w:rPr>
         <w:t>(</w:t>
       </w:r>
@@ -2266,7 +2035,6 @@
           <w:color w:val="000000"/>
           <w:sz w:val="20"/>
           <w:szCs w:val="19"/>
-          <w:lang w:val="ru-RU"/>
         </w:rPr>
         <w:t>);</w:t>
       </w:r>
@@ -2282,16 +2050,14 @@
           <w:color w:val="000000"/>
           <w:sz w:val="20"/>
           <w:szCs w:val="19"/>
-          <w:lang w:val="ru-RU"/>
-        </w:rPr>
-      </w:pPr>
-      <w:r>
-        <w:rPr>
-          <w:rFonts w:ascii="Consolas" w:hAnsi="Consolas" w:cs="Consolas"/>
-          <w:color w:val="000000"/>
-          <w:sz w:val="20"/>
-          <w:szCs w:val="19"/>
-          <w:lang w:val="ru-RU"/>
+        </w:rPr>
+      </w:pPr>
+      <w:r>
+        <w:rPr>
+          <w:rFonts w:ascii="Consolas" w:hAnsi="Consolas" w:cs="Consolas"/>
+          <w:color w:val="000000"/>
+          <w:sz w:val="20"/>
+          <w:szCs w:val="19"/>
         </w:rPr>
         <w:tab/>
         <w:t>}</w:t>
@@ -2308,28 +2074,23 @@
           <w:color w:val="000000"/>
           <w:sz w:val="20"/>
           <w:szCs w:val="19"/>
-          <w:lang w:val="ru-RU"/>
-        </w:rPr>
-      </w:pPr>
-      <w:proofErr w:type="spellStart"/>
+        </w:rPr>
+      </w:pPr>
       <w:r>
         <w:rPr>
           <w:rFonts w:ascii="Consolas" w:hAnsi="Consolas" w:cs="Consolas"/>
           <w:color w:val="0000FF"/>
           <w:sz w:val="20"/>
           <w:szCs w:val="19"/>
-          <w:lang w:val="ru-RU"/>
         </w:rPr>
         <w:t>private</w:t>
       </w:r>
-      <w:proofErr w:type="spellEnd"/>
-      <w:r>
-        <w:rPr>
-          <w:rFonts w:ascii="Consolas" w:hAnsi="Consolas" w:cs="Consolas"/>
-          <w:color w:val="000000"/>
-          <w:sz w:val="20"/>
-          <w:szCs w:val="19"/>
-          <w:lang w:val="ru-RU"/>
+      <w:r>
+        <w:rPr>
+          <w:rFonts w:ascii="Consolas" w:hAnsi="Consolas" w:cs="Consolas"/>
+          <w:color w:val="000000"/>
+          <w:sz w:val="20"/>
+          <w:szCs w:val="19"/>
         </w:rPr>
         <w:t>:</w:t>
       </w:r>
@@ -2345,62 +2106,34 @@
           <w:color w:val="000000"/>
           <w:sz w:val="20"/>
           <w:szCs w:val="19"/>
-          <w:lang w:val="ru-RU"/>
-        </w:rPr>
-      </w:pPr>
-      <w:r>
-        <w:rPr>
-          <w:rFonts w:ascii="Consolas" w:hAnsi="Consolas" w:cs="Consolas"/>
-          <w:color w:val="000000"/>
-          <w:sz w:val="20"/>
-          <w:szCs w:val="19"/>
-          <w:lang w:val="ru-RU"/>
+        </w:rPr>
+      </w:pPr>
+      <w:r>
+        <w:rPr>
+          <w:rFonts w:ascii="Consolas" w:hAnsi="Consolas" w:cs="Consolas"/>
+          <w:color w:val="000000"/>
+          <w:sz w:val="20"/>
+          <w:szCs w:val="19"/>
         </w:rPr>
         <w:tab/>
       </w:r>
-      <w:proofErr w:type="spellStart"/>
       <w:r>
         <w:rPr>
           <w:rFonts w:ascii="Consolas" w:hAnsi="Consolas" w:cs="Consolas"/>
           <w:color w:val="2B91AF"/>
           <w:sz w:val="20"/>
           <w:szCs w:val="19"/>
-          <w:lang w:val="ru-RU"/>
         </w:rPr>
         <w:t>string</w:t>
       </w:r>
-      <w:proofErr w:type="spellEnd"/>
-      <w:r>
-        <w:rPr>
-          <w:rFonts w:ascii="Consolas" w:hAnsi="Consolas" w:cs="Consolas"/>
-          <w:color w:val="000000"/>
-          <w:sz w:val="20"/>
-          <w:szCs w:val="19"/>
-          <w:lang w:val="ru-RU"/>
-        </w:rPr>
-        <w:t xml:space="preserve"> </w:t>
-      </w:r>
-      <w:proofErr w:type="spellStart"/>
-      <w:r>
-        <w:rPr>
-          <w:rFonts w:ascii="Consolas" w:hAnsi="Consolas" w:cs="Consolas"/>
-          <w:color w:val="000000"/>
-          <w:sz w:val="20"/>
-          <w:szCs w:val="19"/>
-          <w:lang w:val="ru-RU"/>
-        </w:rPr>
-        <w:t>name</w:t>
-      </w:r>
-      <w:proofErr w:type="spellEnd"/>
-      <w:r>
-        <w:rPr>
-          <w:rFonts w:ascii="Consolas" w:hAnsi="Consolas" w:cs="Consolas"/>
-          <w:color w:val="000000"/>
-          <w:sz w:val="20"/>
-          <w:szCs w:val="19"/>
-          <w:lang w:val="ru-RU"/>
-        </w:rPr>
-        <w:t xml:space="preserve">; </w:t>
+      <w:r>
+        <w:rPr>
+          <w:rFonts w:ascii="Consolas" w:hAnsi="Consolas" w:cs="Consolas"/>
+          <w:color w:val="000000"/>
+          <w:sz w:val="20"/>
+          <w:szCs w:val="19"/>
+        </w:rPr>
+        <w:t xml:space="preserve"> name; </w:t>
       </w:r>
     </w:p>
     <w:p>
@@ -2414,29 +2147,44 @@
           <w:color w:val="000000"/>
           <w:sz w:val="20"/>
           <w:szCs w:val="19"/>
-          <w:lang w:val="ru-RU"/>
-        </w:rPr>
-      </w:pPr>
-      <w:r>
-        <w:rPr>
-          <w:rFonts w:ascii="Consolas" w:hAnsi="Consolas" w:cs="Consolas"/>
-          <w:color w:val="000000"/>
-          <w:sz w:val="20"/>
-          <w:szCs w:val="19"/>
-          <w:lang w:val="ru-RU"/>
+        </w:rPr>
+      </w:pPr>
+      <w:r>
+        <w:rPr>
+          <w:rFonts w:ascii="Consolas" w:hAnsi="Consolas" w:cs="Consolas"/>
+          <w:color w:val="000000"/>
+          <w:sz w:val="20"/>
+          <w:szCs w:val="19"/>
         </w:rPr>
         <w:tab/>
       </w:r>
+      <w:r>
+        <w:rPr>
+          <w:rFonts w:ascii="Consolas" w:hAnsi="Consolas" w:cs="Consolas"/>
+          <w:color w:val="2B91AF"/>
+          <w:sz w:val="20"/>
+          <w:szCs w:val="19"/>
+        </w:rPr>
+        <w:t>string</w:t>
+      </w:r>
+      <w:r>
+        <w:rPr>
+          <w:rFonts w:ascii="Consolas" w:hAnsi="Consolas" w:cs="Consolas"/>
+          <w:color w:val="000000"/>
+          <w:sz w:val="20"/>
+          <w:szCs w:val="19"/>
+        </w:rPr>
+        <w:t xml:space="preserve"> </w:t>
+      </w:r>
       <w:proofErr w:type="spellStart"/>
       <w:r>
         <w:rPr>
           <w:rFonts w:ascii="Consolas" w:hAnsi="Consolas" w:cs="Consolas"/>
-          <w:color w:val="2B91AF"/>
-          <w:sz w:val="20"/>
-          <w:szCs w:val="19"/>
-          <w:lang w:val="ru-RU"/>
-        </w:rPr>
-        <w:t>string</w:t>
+          <w:color w:val="000000"/>
+          <w:sz w:val="20"/>
+          <w:szCs w:val="19"/>
+        </w:rPr>
+        <w:t>last_name</w:t>
       </w:r>
       <w:proofErr w:type="spellEnd"/>
       <w:r>
@@ -2445,29 +2193,6 @@
           <w:color w:val="000000"/>
           <w:sz w:val="20"/>
           <w:szCs w:val="19"/>
-          <w:lang w:val="ru-RU"/>
-        </w:rPr>
-        <w:t xml:space="preserve"> </w:t>
-      </w:r>
-      <w:proofErr w:type="spellStart"/>
-      <w:r>
-        <w:rPr>
-          <w:rFonts w:ascii="Consolas" w:hAnsi="Consolas" w:cs="Consolas"/>
-          <w:color w:val="000000"/>
-          <w:sz w:val="20"/>
-          <w:szCs w:val="19"/>
-          <w:lang w:val="ru-RU"/>
-        </w:rPr>
-        <w:t>last_name</w:t>
-      </w:r>
-      <w:proofErr w:type="spellEnd"/>
-      <w:r>
-        <w:rPr>
-          <w:rFonts w:ascii="Consolas" w:hAnsi="Consolas" w:cs="Consolas"/>
-          <w:color w:val="000000"/>
-          <w:sz w:val="20"/>
-          <w:szCs w:val="19"/>
-          <w:lang w:val="ru-RU"/>
         </w:rPr>
         <w:t xml:space="preserve">; </w:t>
       </w:r>
@@ -2492,7 +2217,6 @@
           <w:color w:val="000000"/>
           <w:sz w:val="20"/>
           <w:szCs w:val="19"/>
-          <w:lang w:val="ru-RU"/>
         </w:rPr>
         <w:tab/>
       </w:r>
@@ -2620,7 +2344,6 @@
           <w:color w:val="000000"/>
           <w:sz w:val="20"/>
           <w:szCs w:val="19"/>
-          <w:lang w:val="ru-RU"/>
         </w:rPr>
       </w:pPr>
       <w:r>
@@ -2629,44 +2352,27 @@
           <w:color w:val="808080"/>
           <w:sz w:val="20"/>
           <w:szCs w:val="19"/>
-          <w:lang w:val="ru-RU"/>
-        </w:rPr>
-        <w:t>#</w:t>
-      </w:r>
-      <w:proofErr w:type="spellStart"/>
+        </w:rPr>
+        <w:t>#pragma</w:t>
+      </w:r>
+      <w:r>
+        <w:rPr>
+          <w:rFonts w:ascii="Consolas" w:hAnsi="Consolas" w:cs="Consolas"/>
+          <w:color w:val="000000"/>
+          <w:sz w:val="20"/>
+          <w:szCs w:val="19"/>
+        </w:rPr>
+        <w:t xml:space="preserve"> </w:t>
+      </w:r>
       <w:r>
         <w:rPr>
           <w:rFonts w:ascii="Consolas" w:hAnsi="Consolas" w:cs="Consolas"/>
           <w:color w:val="808080"/>
           <w:sz w:val="20"/>
           <w:szCs w:val="19"/>
-          <w:lang w:val="ru-RU"/>
-        </w:rPr>
-        <w:t>pragma</w:t>
-      </w:r>
-      <w:proofErr w:type="spellEnd"/>
-      <w:r>
-        <w:rPr>
-          <w:rFonts w:ascii="Consolas" w:hAnsi="Consolas" w:cs="Consolas"/>
-          <w:color w:val="000000"/>
-          <w:sz w:val="20"/>
-          <w:szCs w:val="19"/>
-          <w:lang w:val="ru-RU"/>
-        </w:rPr>
-        <w:t xml:space="preserve"> </w:t>
-      </w:r>
-      <w:proofErr w:type="spellStart"/>
-      <w:r>
-        <w:rPr>
-          <w:rFonts w:ascii="Consolas" w:hAnsi="Consolas" w:cs="Consolas"/>
-          <w:color w:val="808080"/>
-          <w:sz w:val="20"/>
-          <w:szCs w:val="19"/>
-          <w:lang w:val="ru-RU"/>
         </w:rPr>
         <w:t>once</w:t>
       </w:r>
-      <w:proofErr w:type="spellEnd"/>
     </w:p>
     <w:p>
       <w:pPr>
@@ -2679,7 +2385,6 @@
           <w:color w:val="000000"/>
           <w:sz w:val="20"/>
           <w:szCs w:val="19"/>
-          <w:lang w:val="ru-RU"/>
         </w:rPr>
       </w:pPr>
     </w:p>
@@ -2694,7 +2399,6 @@
           <w:color w:val="000000"/>
           <w:sz w:val="20"/>
           <w:szCs w:val="19"/>
-          <w:lang w:val="ru-RU"/>
         </w:rPr>
       </w:pPr>
       <w:r>
@@ -2703,61 +2407,44 @@
           <w:color w:val="808080"/>
           <w:sz w:val="20"/>
           <w:szCs w:val="19"/>
-          <w:lang w:val="ru-RU"/>
-        </w:rPr>
-        <w:t>#</w:t>
+        </w:rPr>
+        <w:t>#include</w:t>
+      </w:r>
+      <w:r>
+        <w:rPr>
+          <w:rFonts w:ascii="Consolas" w:hAnsi="Consolas" w:cs="Consolas"/>
+          <w:color w:val="000000"/>
+          <w:sz w:val="20"/>
+          <w:szCs w:val="19"/>
+        </w:rPr>
+        <w:t xml:space="preserve"> </w:t>
+      </w:r>
+      <w:r>
+        <w:rPr>
+          <w:rFonts w:ascii="Consolas" w:hAnsi="Consolas" w:cs="Consolas"/>
+          <w:color w:val="A31515"/>
+          <w:sz w:val="20"/>
+          <w:szCs w:val="19"/>
+        </w:rPr>
+        <w:t>"</w:t>
       </w:r>
       <w:proofErr w:type="spellStart"/>
       <w:r>
         <w:rPr>
           <w:rFonts w:ascii="Consolas" w:hAnsi="Consolas" w:cs="Consolas"/>
-          <w:color w:val="808080"/>
-          <w:sz w:val="20"/>
-          <w:szCs w:val="19"/>
-          <w:lang w:val="ru-RU"/>
-        </w:rPr>
-        <w:t>include</w:t>
+          <w:color w:val="A31515"/>
+          <w:sz w:val="20"/>
+          <w:szCs w:val="19"/>
+        </w:rPr>
+        <w:t>human.h</w:t>
       </w:r>
       <w:proofErr w:type="spellEnd"/>
       <w:r>
         <w:rPr>
           <w:rFonts w:ascii="Consolas" w:hAnsi="Consolas" w:cs="Consolas"/>
-          <w:color w:val="000000"/>
-          <w:sz w:val="20"/>
-          <w:szCs w:val="19"/>
-          <w:lang w:val="ru-RU"/>
-        </w:rPr>
-        <w:t xml:space="preserve"> </w:t>
-      </w:r>
-      <w:r>
-        <w:rPr>
-          <w:rFonts w:ascii="Consolas" w:hAnsi="Consolas" w:cs="Consolas"/>
           <w:color w:val="A31515"/>
           <w:sz w:val="20"/>
           <w:szCs w:val="19"/>
-          <w:lang w:val="ru-RU"/>
-        </w:rPr>
-        <w:t>"</w:t>
-      </w:r>
-      <w:proofErr w:type="spellStart"/>
-      <w:r>
-        <w:rPr>
-          <w:rFonts w:ascii="Consolas" w:hAnsi="Consolas" w:cs="Consolas"/>
-          <w:color w:val="A31515"/>
-          <w:sz w:val="20"/>
-          <w:szCs w:val="19"/>
-          <w:lang w:val="ru-RU"/>
-        </w:rPr>
-        <w:t>human.h</w:t>
-      </w:r>
-      <w:proofErr w:type="spellEnd"/>
-      <w:r>
-        <w:rPr>
-          <w:rFonts w:ascii="Consolas" w:hAnsi="Consolas" w:cs="Consolas"/>
-          <w:color w:val="A31515"/>
-          <w:sz w:val="20"/>
-          <w:szCs w:val="19"/>
-          <w:lang w:val="ru-RU"/>
         </w:rPr>
         <w:t>"</w:t>
       </w:r>
@@ -2773,7 +2460,6 @@
           <w:color w:val="000000"/>
           <w:sz w:val="20"/>
           <w:szCs w:val="19"/>
-          <w:lang w:val="ru-RU"/>
         </w:rPr>
       </w:pPr>
       <w:r>
@@ -2782,29 +2468,15 @@
           <w:color w:val="808080"/>
           <w:sz w:val="20"/>
           <w:szCs w:val="19"/>
-          <w:lang w:val="ru-RU"/>
-        </w:rPr>
-        <w:t>#</w:t>
-      </w:r>
-      <w:proofErr w:type="spellStart"/>
-      <w:r>
-        <w:rPr>
-          <w:rFonts w:ascii="Consolas" w:hAnsi="Consolas" w:cs="Consolas"/>
-          <w:color w:val="808080"/>
-          <w:sz w:val="20"/>
-          <w:szCs w:val="19"/>
-          <w:lang w:val="ru-RU"/>
-        </w:rPr>
-        <w:t>include</w:t>
-      </w:r>
-      <w:proofErr w:type="spellEnd"/>
-      <w:r>
-        <w:rPr>
-          <w:rFonts w:ascii="Consolas" w:hAnsi="Consolas" w:cs="Consolas"/>
-          <w:color w:val="000000"/>
-          <w:sz w:val="20"/>
-          <w:szCs w:val="19"/>
-          <w:lang w:val="ru-RU"/>
+        </w:rPr>
+        <w:t>#include</w:t>
+      </w:r>
+      <w:r>
+        <w:rPr>
+          <w:rFonts w:ascii="Consolas" w:hAnsi="Consolas" w:cs="Consolas"/>
+          <w:color w:val="000000"/>
+          <w:sz w:val="20"/>
+          <w:szCs w:val="19"/>
         </w:rPr>
         <w:t xml:space="preserve"> </w:t>
       </w:r>
@@ -2814,31 +2486,8 @@
           <w:color w:val="A31515"/>
           <w:sz w:val="20"/>
           <w:szCs w:val="19"/>
-          <w:lang w:val="ru-RU"/>
-        </w:rPr>
-        <w:t>&lt;</w:t>
-      </w:r>
-      <w:proofErr w:type="spellStart"/>
-      <w:r>
-        <w:rPr>
-          <w:rFonts w:ascii="Consolas" w:hAnsi="Consolas" w:cs="Consolas"/>
-          <w:color w:val="A31515"/>
-          <w:sz w:val="20"/>
-          <w:szCs w:val="19"/>
-          <w:lang w:val="ru-RU"/>
-        </w:rPr>
-        <w:t>string</w:t>
-      </w:r>
-      <w:proofErr w:type="spellEnd"/>
-      <w:r>
-        <w:rPr>
-          <w:rFonts w:ascii="Consolas" w:hAnsi="Consolas" w:cs="Consolas"/>
-          <w:color w:val="A31515"/>
-          <w:sz w:val="20"/>
-          <w:szCs w:val="19"/>
-          <w:lang w:val="ru-RU"/>
-        </w:rPr>
-        <w:t>&gt;</w:t>
+        </w:rPr>
+        <w:t>&lt;string&gt;</w:t>
       </w:r>
     </w:p>
     <w:p>
@@ -2852,7 +2501,6 @@
           <w:color w:val="000000"/>
           <w:sz w:val="20"/>
           <w:szCs w:val="19"/>
-          <w:lang w:val="ru-RU"/>
         </w:rPr>
       </w:pPr>
       <w:r>
@@ -2861,29 +2509,15 @@
           <w:color w:val="808080"/>
           <w:sz w:val="20"/>
           <w:szCs w:val="19"/>
-          <w:lang w:val="ru-RU"/>
-        </w:rPr>
-        <w:t>#</w:t>
-      </w:r>
-      <w:proofErr w:type="spellStart"/>
-      <w:r>
-        <w:rPr>
-          <w:rFonts w:ascii="Consolas" w:hAnsi="Consolas" w:cs="Consolas"/>
-          <w:color w:val="808080"/>
-          <w:sz w:val="20"/>
-          <w:szCs w:val="19"/>
-          <w:lang w:val="ru-RU"/>
-        </w:rPr>
-        <w:t>include</w:t>
-      </w:r>
-      <w:proofErr w:type="spellEnd"/>
-      <w:r>
-        <w:rPr>
-          <w:rFonts w:ascii="Consolas" w:hAnsi="Consolas" w:cs="Consolas"/>
-          <w:color w:val="000000"/>
-          <w:sz w:val="20"/>
-          <w:szCs w:val="19"/>
-          <w:lang w:val="ru-RU"/>
+        </w:rPr>
+        <w:t>#include</w:t>
+      </w:r>
+      <w:r>
+        <w:rPr>
+          <w:rFonts w:ascii="Consolas" w:hAnsi="Consolas" w:cs="Consolas"/>
+          <w:color w:val="000000"/>
+          <w:sz w:val="20"/>
+          <w:szCs w:val="19"/>
         </w:rPr>
         <w:t xml:space="preserve"> </w:t>
       </w:r>
@@ -2893,31 +2527,8 @@
           <w:color w:val="A31515"/>
           <w:sz w:val="20"/>
           <w:szCs w:val="19"/>
-          <w:lang w:val="ru-RU"/>
-        </w:rPr>
-        <w:t>&lt;</w:t>
-      </w:r>
-      <w:proofErr w:type="spellStart"/>
-      <w:r>
-        <w:rPr>
-          <w:rFonts w:ascii="Consolas" w:hAnsi="Consolas" w:cs="Consolas"/>
-          <w:color w:val="A31515"/>
-          <w:sz w:val="20"/>
-          <w:szCs w:val="19"/>
-          <w:lang w:val="ru-RU"/>
-        </w:rPr>
-        <w:t>vector</w:t>
-      </w:r>
-      <w:proofErr w:type="spellEnd"/>
-      <w:r>
-        <w:rPr>
-          <w:rFonts w:ascii="Consolas" w:hAnsi="Consolas" w:cs="Consolas"/>
-          <w:color w:val="A31515"/>
-          <w:sz w:val="20"/>
-          <w:szCs w:val="19"/>
-          <w:lang w:val="ru-RU"/>
-        </w:rPr>
-        <w:t>&gt;</w:t>
+        </w:rPr>
+        <w:t>&lt;vector&gt;</w:t>
       </w:r>
     </w:p>
     <w:p>
@@ -2931,7 +2542,6 @@
           <w:color w:val="000000"/>
           <w:sz w:val="20"/>
           <w:szCs w:val="19"/>
-          <w:lang w:val="ru-RU"/>
         </w:rPr>
       </w:pPr>
     </w:p>
@@ -2946,74 +2556,43 @@
           <w:color w:val="000000"/>
           <w:sz w:val="20"/>
           <w:szCs w:val="19"/>
-          <w:lang w:val="ru-RU"/>
-        </w:rPr>
-      </w:pPr>
-      <w:proofErr w:type="spellStart"/>
+        </w:rPr>
+      </w:pPr>
       <w:r>
         <w:rPr>
           <w:rFonts w:ascii="Consolas" w:hAnsi="Consolas" w:cs="Consolas"/>
           <w:color w:val="0000FF"/>
           <w:sz w:val="20"/>
           <w:szCs w:val="19"/>
-          <w:lang w:val="ru-RU"/>
         </w:rPr>
         <w:t>using</w:t>
       </w:r>
-      <w:proofErr w:type="spellEnd"/>
-      <w:r>
-        <w:rPr>
-          <w:rFonts w:ascii="Consolas" w:hAnsi="Consolas" w:cs="Consolas"/>
-          <w:color w:val="000000"/>
-          <w:sz w:val="20"/>
-          <w:szCs w:val="19"/>
-          <w:lang w:val="ru-RU"/>
+      <w:r>
+        <w:rPr>
+          <w:rFonts w:ascii="Consolas" w:hAnsi="Consolas" w:cs="Consolas"/>
+          <w:color w:val="000000"/>
+          <w:sz w:val="20"/>
+          <w:szCs w:val="19"/>
         </w:rPr>
         <w:t xml:space="preserve"> </w:t>
       </w:r>
-      <w:proofErr w:type="spellStart"/>
       <w:r>
         <w:rPr>
           <w:rFonts w:ascii="Consolas" w:hAnsi="Consolas" w:cs="Consolas"/>
           <w:color w:val="0000FF"/>
           <w:sz w:val="20"/>
           <w:szCs w:val="19"/>
-          <w:lang w:val="ru-RU"/>
         </w:rPr>
         <w:t>namespace</w:t>
       </w:r>
-      <w:proofErr w:type="spellEnd"/>
-      <w:r>
-        <w:rPr>
-          <w:rFonts w:ascii="Consolas" w:hAnsi="Consolas" w:cs="Consolas"/>
-          <w:color w:val="000000"/>
-          <w:sz w:val="20"/>
-          <w:szCs w:val="19"/>
-          <w:lang w:val="ru-RU"/>
-        </w:rPr>
-        <w:t xml:space="preserve"> </w:t>
-      </w:r>
-      <w:proofErr w:type="spellStart"/>
-      <w:r>
-        <w:rPr>
-          <w:rFonts w:ascii="Consolas" w:hAnsi="Consolas" w:cs="Consolas"/>
-          <w:color w:val="000000"/>
-          <w:sz w:val="20"/>
-          <w:szCs w:val="19"/>
-          <w:lang w:val="ru-RU"/>
-        </w:rPr>
-        <w:t>std</w:t>
-      </w:r>
-      <w:proofErr w:type="spellEnd"/>
-      <w:r>
-        <w:rPr>
-          <w:rFonts w:ascii="Consolas" w:hAnsi="Consolas" w:cs="Consolas"/>
-          <w:color w:val="000000"/>
-          <w:sz w:val="20"/>
-          <w:szCs w:val="19"/>
-          <w:lang w:val="ru-RU"/>
-        </w:rPr>
-        <w:t>;</w:t>
+      <w:r>
+        <w:rPr>
+          <w:rFonts w:ascii="Consolas" w:hAnsi="Consolas" w:cs="Consolas"/>
+          <w:color w:val="000000"/>
+          <w:sz w:val="20"/>
+          <w:szCs w:val="19"/>
+        </w:rPr>
+        <w:t xml:space="preserve"> std;</w:t>
       </w:r>
     </w:p>
     <w:p>
@@ -3027,7 +2606,6 @@
           <w:color w:val="000000"/>
           <w:sz w:val="20"/>
           <w:szCs w:val="19"/>
-          <w:lang w:val="ru-RU"/>
         </w:rPr>
       </w:pPr>
     </w:p>
@@ -3042,32 +2620,26 @@
           <w:color w:val="000000"/>
           <w:sz w:val="20"/>
           <w:szCs w:val="19"/>
-          <w:lang w:val="ru-RU"/>
-        </w:rPr>
-      </w:pPr>
-      <w:proofErr w:type="spellStart"/>
+        </w:rPr>
+      </w:pPr>
       <w:r>
         <w:rPr>
           <w:rFonts w:ascii="Consolas" w:hAnsi="Consolas" w:cs="Consolas"/>
           <w:color w:val="0000FF"/>
           <w:sz w:val="20"/>
           <w:szCs w:val="19"/>
-          <w:lang w:val="ru-RU"/>
         </w:rPr>
         <w:t>class</w:t>
       </w:r>
-      <w:proofErr w:type="spellEnd"/>
-      <w:r>
-        <w:rPr>
-          <w:rFonts w:ascii="Consolas" w:hAnsi="Consolas" w:cs="Consolas"/>
-          <w:color w:val="000000"/>
-          <w:sz w:val="20"/>
-          <w:szCs w:val="19"/>
-          <w:lang w:val="ru-RU"/>
+      <w:r>
+        <w:rPr>
+          <w:rFonts w:ascii="Consolas" w:hAnsi="Consolas" w:cs="Consolas"/>
+          <w:color w:val="000000"/>
+          <w:sz w:val="20"/>
+          <w:szCs w:val="19"/>
         </w:rPr>
         <w:t xml:space="preserve"> </w:t>
       </w:r>
-      <w:proofErr w:type="spellStart"/>
       <w:proofErr w:type="gramStart"/>
       <w:r>
         <w:rPr>
@@ -3075,18 +2647,15 @@
           <w:color w:val="2B91AF"/>
           <w:sz w:val="20"/>
           <w:szCs w:val="19"/>
-          <w:lang w:val="ru-RU"/>
         </w:rPr>
         <w:t>Student</w:t>
       </w:r>
-      <w:proofErr w:type="spellEnd"/>
-      <w:r>
-        <w:rPr>
-          <w:rFonts w:ascii="Consolas" w:hAnsi="Consolas" w:cs="Consolas"/>
-          <w:color w:val="000000"/>
-          <w:sz w:val="20"/>
-          <w:szCs w:val="19"/>
-          <w:lang w:val="ru-RU"/>
+      <w:r>
+        <w:rPr>
+          <w:rFonts w:ascii="Consolas" w:hAnsi="Consolas" w:cs="Consolas"/>
+          <w:color w:val="000000"/>
+          <w:sz w:val="20"/>
+          <w:szCs w:val="19"/>
         </w:rPr>
         <w:t xml:space="preserve"> :</w:t>
       </w:r>
@@ -3097,51 +2666,42 @@
           <w:color w:val="000000"/>
           <w:sz w:val="20"/>
           <w:szCs w:val="19"/>
-          <w:lang w:val="ru-RU"/>
         </w:rPr>
         <w:t xml:space="preserve"> </w:t>
       </w:r>
-      <w:proofErr w:type="spellStart"/>
       <w:r>
         <w:rPr>
           <w:rFonts w:ascii="Consolas" w:hAnsi="Consolas" w:cs="Consolas"/>
           <w:color w:val="0000FF"/>
           <w:sz w:val="20"/>
           <w:szCs w:val="19"/>
-          <w:lang w:val="ru-RU"/>
         </w:rPr>
         <w:t>public</w:t>
       </w:r>
-      <w:proofErr w:type="spellEnd"/>
-      <w:r>
-        <w:rPr>
-          <w:rFonts w:ascii="Consolas" w:hAnsi="Consolas" w:cs="Consolas"/>
-          <w:color w:val="000000"/>
-          <w:sz w:val="20"/>
-          <w:szCs w:val="19"/>
-          <w:lang w:val="ru-RU"/>
+      <w:r>
+        <w:rPr>
+          <w:rFonts w:ascii="Consolas" w:hAnsi="Consolas" w:cs="Consolas"/>
+          <w:color w:val="000000"/>
+          <w:sz w:val="20"/>
+          <w:szCs w:val="19"/>
         </w:rPr>
         <w:t xml:space="preserve"> </w:t>
       </w:r>
-      <w:proofErr w:type="spellStart"/>
       <w:r>
         <w:rPr>
           <w:rFonts w:ascii="Consolas" w:hAnsi="Consolas" w:cs="Consolas"/>
           <w:color w:val="2B91AF"/>
           <w:sz w:val="20"/>
           <w:szCs w:val="19"/>
-          <w:lang w:val="ru-RU"/>
         </w:rPr>
         <w:t>human</w:t>
       </w:r>
-      <w:proofErr w:type="spellEnd"/>
-      <w:r>
-        <w:rPr>
-          <w:rFonts w:ascii="Consolas" w:hAnsi="Consolas" w:cs="Consolas"/>
-          <w:color w:val="000000"/>
-          <w:sz w:val="20"/>
-          <w:szCs w:val="19"/>
-          <w:lang w:val="ru-RU"/>
+      <w:r>
+        <w:rPr>
+          <w:rFonts w:ascii="Consolas" w:hAnsi="Consolas" w:cs="Consolas"/>
+          <w:color w:val="000000"/>
+          <w:sz w:val="20"/>
+          <w:szCs w:val="19"/>
         </w:rPr>
         <w:t xml:space="preserve"> {</w:t>
       </w:r>
@@ -3157,28 +2717,23 @@
           <w:color w:val="000000"/>
           <w:sz w:val="20"/>
           <w:szCs w:val="19"/>
-          <w:lang w:val="ru-RU"/>
-        </w:rPr>
-      </w:pPr>
-      <w:proofErr w:type="spellStart"/>
+        </w:rPr>
+      </w:pPr>
       <w:r>
         <w:rPr>
           <w:rFonts w:ascii="Consolas" w:hAnsi="Consolas" w:cs="Consolas"/>
           <w:color w:val="0000FF"/>
           <w:sz w:val="20"/>
           <w:szCs w:val="19"/>
-          <w:lang w:val="ru-RU"/>
         </w:rPr>
         <w:t>public</w:t>
       </w:r>
-      <w:proofErr w:type="spellEnd"/>
-      <w:r>
-        <w:rPr>
-          <w:rFonts w:ascii="Consolas" w:hAnsi="Consolas" w:cs="Consolas"/>
-          <w:color w:val="000000"/>
-          <w:sz w:val="20"/>
-          <w:szCs w:val="19"/>
-          <w:lang w:val="ru-RU"/>
+      <w:r>
+        <w:rPr>
+          <w:rFonts w:ascii="Consolas" w:hAnsi="Consolas" w:cs="Consolas"/>
+          <w:color w:val="000000"/>
+          <w:sz w:val="20"/>
+          <w:szCs w:val="19"/>
         </w:rPr>
         <w:t>:</w:t>
       </w:r>
@@ -3513,7 +3068,6 @@
           <w:color w:val="000000"/>
           <w:sz w:val="20"/>
           <w:szCs w:val="19"/>
-          <w:lang w:val="ru-RU"/>
         </w:rPr>
       </w:pPr>
       <w:r>
@@ -3534,91 +3088,57 @@
         </w:rPr>
         <w:tab/>
       </w:r>
-      <w:proofErr w:type="spellStart"/>
       <w:r>
         <w:rPr>
           <w:rFonts w:ascii="Consolas" w:hAnsi="Consolas" w:cs="Consolas"/>
           <w:color w:val="0000FF"/>
           <w:sz w:val="20"/>
           <w:szCs w:val="19"/>
-          <w:lang w:val="ru-RU"/>
         </w:rPr>
         <w:t>this</w:t>
       </w:r>
-      <w:proofErr w:type="spellEnd"/>
-      <w:proofErr w:type="gramStart"/>
-      <w:r>
-        <w:rPr>
-          <w:rFonts w:ascii="Consolas" w:hAnsi="Consolas" w:cs="Consolas"/>
-          <w:color w:val="000000"/>
-          <w:sz w:val="20"/>
-          <w:szCs w:val="19"/>
-          <w:lang w:val="ru-RU"/>
-        </w:rPr>
-        <w:t>-&gt;</w:t>
-      </w:r>
-      <w:proofErr w:type="spellStart"/>
-      <w:r>
-        <w:rPr>
-          <w:rFonts w:ascii="Consolas" w:hAnsi="Consolas" w:cs="Consolas"/>
-          <w:color w:val="000000"/>
-          <w:sz w:val="20"/>
-          <w:szCs w:val="19"/>
-          <w:lang w:val="ru-RU"/>
+      <w:r>
+        <w:rPr>
+          <w:rFonts w:ascii="Consolas" w:hAnsi="Consolas" w:cs="Consolas"/>
+          <w:color w:val="000000"/>
+          <w:sz w:val="20"/>
+          <w:szCs w:val="19"/>
+        </w:rPr>
+        <w:t xml:space="preserve">-&gt;scores </w:t>
+      </w:r>
+      <w:r>
+        <w:rPr>
+          <w:rFonts w:ascii="Consolas" w:hAnsi="Consolas" w:cs="Consolas"/>
+          <w:color w:val="008080"/>
+          <w:sz w:val="20"/>
+          <w:szCs w:val="19"/>
+        </w:rPr>
+        <w:t>=</w:t>
+      </w:r>
+      <w:r>
+        <w:rPr>
+          <w:rFonts w:ascii="Consolas" w:hAnsi="Consolas" w:cs="Consolas"/>
+          <w:color w:val="000000"/>
+          <w:sz w:val="20"/>
+          <w:szCs w:val="19"/>
+        </w:rPr>
+        <w:t xml:space="preserve"> </w:t>
+      </w:r>
+      <w:r>
+        <w:rPr>
+          <w:rFonts w:ascii="Consolas" w:hAnsi="Consolas" w:cs="Consolas"/>
+          <w:color w:val="808080"/>
+          <w:sz w:val="20"/>
+          <w:szCs w:val="19"/>
         </w:rPr>
         <w:t>scores</w:t>
       </w:r>
-      <w:proofErr w:type="spellEnd"/>
-      <w:proofErr w:type="gramEnd"/>
-      <w:r>
-        <w:rPr>
-          <w:rFonts w:ascii="Consolas" w:hAnsi="Consolas" w:cs="Consolas"/>
-          <w:color w:val="000000"/>
-          <w:sz w:val="20"/>
-          <w:szCs w:val="19"/>
-          <w:lang w:val="ru-RU"/>
-        </w:rPr>
-        <w:t xml:space="preserve"> </w:t>
-      </w:r>
-      <w:r>
-        <w:rPr>
-          <w:rFonts w:ascii="Consolas" w:hAnsi="Consolas" w:cs="Consolas"/>
-          <w:color w:val="008080"/>
-          <w:sz w:val="20"/>
-          <w:szCs w:val="19"/>
-          <w:lang w:val="ru-RU"/>
-        </w:rPr>
-        <w:t>=</w:t>
-      </w:r>
-      <w:r>
-        <w:rPr>
-          <w:rFonts w:ascii="Consolas" w:hAnsi="Consolas" w:cs="Consolas"/>
-          <w:color w:val="000000"/>
-          <w:sz w:val="20"/>
-          <w:szCs w:val="19"/>
-          <w:lang w:val="ru-RU"/>
-        </w:rPr>
-        <w:t xml:space="preserve"> </w:t>
-      </w:r>
-      <w:proofErr w:type="spellStart"/>
-      <w:r>
-        <w:rPr>
-          <w:rFonts w:ascii="Consolas" w:hAnsi="Consolas" w:cs="Consolas"/>
-          <w:color w:val="808080"/>
-          <w:sz w:val="20"/>
-          <w:szCs w:val="19"/>
-          <w:lang w:val="ru-RU"/>
-        </w:rPr>
-        <w:t>scores</w:t>
-      </w:r>
-      <w:proofErr w:type="spellEnd"/>
-      <w:r>
-        <w:rPr>
-          <w:rFonts w:ascii="Consolas" w:hAnsi="Consolas" w:cs="Consolas"/>
-          <w:color w:val="000000"/>
-          <w:sz w:val="20"/>
-          <w:szCs w:val="19"/>
-          <w:lang w:val="ru-RU"/>
+      <w:r>
+        <w:rPr>
+          <w:rFonts w:ascii="Consolas" w:hAnsi="Consolas" w:cs="Consolas"/>
+          <w:color w:val="000000"/>
+          <w:sz w:val="20"/>
+          <w:szCs w:val="19"/>
         </w:rPr>
         <w:t>;</w:t>
       </w:r>
@@ -3634,16 +3154,14 @@
           <w:color w:val="000000"/>
           <w:sz w:val="20"/>
           <w:szCs w:val="19"/>
-          <w:lang w:val="ru-RU"/>
-        </w:rPr>
-      </w:pPr>
-      <w:r>
-        <w:rPr>
-          <w:rFonts w:ascii="Consolas" w:hAnsi="Consolas" w:cs="Consolas"/>
-          <w:color w:val="000000"/>
-          <w:sz w:val="20"/>
-          <w:szCs w:val="19"/>
-          <w:lang w:val="ru-RU"/>
+        </w:rPr>
+      </w:pPr>
+      <w:r>
+        <w:rPr>
+          <w:rFonts w:ascii="Consolas" w:hAnsi="Consolas" w:cs="Consolas"/>
+          <w:color w:val="000000"/>
+          <w:sz w:val="20"/>
+          <w:szCs w:val="19"/>
         </w:rPr>
         <w:tab/>
         <w:t>}</w:t>
@@ -3660,29 +3178,54 @@
           <w:color w:val="000000"/>
           <w:sz w:val="20"/>
           <w:szCs w:val="19"/>
-          <w:lang w:val="ru-RU"/>
-        </w:rPr>
-      </w:pPr>
-      <w:r>
-        <w:rPr>
-          <w:rFonts w:ascii="Consolas" w:hAnsi="Consolas" w:cs="Consolas"/>
-          <w:color w:val="000000"/>
-          <w:sz w:val="20"/>
-          <w:szCs w:val="19"/>
-          <w:lang w:val="ru-RU"/>
+        </w:rPr>
+      </w:pPr>
+      <w:r>
+        <w:rPr>
+          <w:rFonts w:ascii="Consolas" w:hAnsi="Consolas" w:cs="Consolas"/>
+          <w:color w:val="000000"/>
+          <w:sz w:val="20"/>
+          <w:szCs w:val="19"/>
         </w:rPr>
         <w:tab/>
       </w:r>
+      <w:r>
+        <w:rPr>
+          <w:rFonts w:ascii="Consolas" w:hAnsi="Consolas" w:cs="Consolas"/>
+          <w:color w:val="0000FF"/>
+          <w:sz w:val="20"/>
+          <w:szCs w:val="19"/>
+        </w:rPr>
+        <w:t>float</w:t>
+      </w:r>
+      <w:r>
+        <w:rPr>
+          <w:rFonts w:ascii="Consolas" w:hAnsi="Consolas" w:cs="Consolas"/>
+          <w:color w:val="000000"/>
+          <w:sz w:val="20"/>
+          <w:szCs w:val="19"/>
+        </w:rPr>
+        <w:t xml:space="preserve"> </w:t>
+      </w:r>
       <w:proofErr w:type="spellStart"/>
       <w:r>
         <w:rPr>
           <w:rFonts w:ascii="Consolas" w:hAnsi="Consolas" w:cs="Consolas"/>
-          <w:color w:val="0000FF"/>
-          <w:sz w:val="20"/>
-          <w:szCs w:val="19"/>
-          <w:lang w:val="ru-RU"/>
-        </w:rPr>
-        <w:t>float</w:t>
+          <w:color w:val="000000"/>
+          <w:sz w:val="20"/>
+          <w:szCs w:val="19"/>
+        </w:rPr>
+        <w:t>get_average_</w:t>
+      </w:r>
+      <w:proofErr w:type="gramStart"/>
+      <w:r>
+        <w:rPr>
+          <w:rFonts w:ascii="Consolas" w:hAnsi="Consolas" w:cs="Consolas"/>
+          <w:color w:val="000000"/>
+          <w:sz w:val="20"/>
+          <w:szCs w:val="19"/>
+        </w:rPr>
+        <w:t>score</w:t>
       </w:r>
       <w:proofErr w:type="spellEnd"/>
       <w:r>
@@ -3691,40 +3234,6 @@
           <w:color w:val="000000"/>
           <w:sz w:val="20"/>
           <w:szCs w:val="19"/>
-          <w:lang w:val="ru-RU"/>
-        </w:rPr>
-        <w:t xml:space="preserve"> </w:t>
-      </w:r>
-      <w:proofErr w:type="spellStart"/>
-      <w:r>
-        <w:rPr>
-          <w:rFonts w:ascii="Consolas" w:hAnsi="Consolas" w:cs="Consolas"/>
-          <w:color w:val="000000"/>
-          <w:sz w:val="20"/>
-          <w:szCs w:val="19"/>
-          <w:lang w:val="ru-RU"/>
-        </w:rPr>
-        <w:t>get_average_</w:t>
-      </w:r>
-      <w:proofErr w:type="gramStart"/>
-      <w:r>
-        <w:rPr>
-          <w:rFonts w:ascii="Consolas" w:hAnsi="Consolas" w:cs="Consolas"/>
-          <w:color w:val="000000"/>
-          <w:sz w:val="20"/>
-          <w:szCs w:val="19"/>
-          <w:lang w:val="ru-RU"/>
-        </w:rPr>
-        <w:t>score</w:t>
-      </w:r>
-      <w:proofErr w:type="spellEnd"/>
-      <w:r>
-        <w:rPr>
-          <w:rFonts w:ascii="Consolas" w:hAnsi="Consolas" w:cs="Consolas"/>
-          <w:color w:val="000000"/>
-          <w:sz w:val="20"/>
-          <w:szCs w:val="19"/>
-          <w:lang w:val="ru-RU"/>
         </w:rPr>
         <w:t>(</w:t>
       </w:r>
@@ -3735,7 +3244,6 @@
           <w:color w:val="000000"/>
           <w:sz w:val="20"/>
           <w:szCs w:val="19"/>
-          <w:lang w:val="ru-RU"/>
         </w:rPr>
         <w:t>)</w:t>
       </w:r>
@@ -3751,16 +3259,14 @@
           <w:color w:val="000000"/>
           <w:sz w:val="20"/>
           <w:szCs w:val="19"/>
-          <w:lang w:val="ru-RU"/>
-        </w:rPr>
-      </w:pPr>
-      <w:r>
-        <w:rPr>
-          <w:rFonts w:ascii="Consolas" w:hAnsi="Consolas" w:cs="Consolas"/>
-          <w:color w:val="000000"/>
-          <w:sz w:val="20"/>
-          <w:szCs w:val="19"/>
-          <w:lang w:val="ru-RU"/>
+        </w:rPr>
+      </w:pPr>
+      <w:r>
+        <w:rPr>
+          <w:rFonts w:ascii="Consolas" w:hAnsi="Consolas" w:cs="Consolas"/>
+          <w:color w:val="000000"/>
+          <w:sz w:val="20"/>
+          <w:szCs w:val="19"/>
         </w:rPr>
         <w:tab/>
         <w:t>{</w:t>
@@ -3905,7 +3411,6 @@
           <w:color w:val="000000"/>
           <w:sz w:val="20"/>
           <w:szCs w:val="19"/>
-          <w:lang w:val="ru-RU"/>
         </w:rPr>
       </w:pPr>
       <w:r>
@@ -3927,16 +3432,51 @@
         </w:rPr>
         <w:tab/>
       </w:r>
+      <w:r>
+        <w:rPr>
+          <w:rFonts w:ascii="Consolas" w:hAnsi="Consolas" w:cs="Consolas"/>
+          <w:color w:val="0000FF"/>
+          <w:sz w:val="20"/>
+          <w:szCs w:val="19"/>
+        </w:rPr>
+        <w:t>unsigned</w:t>
+      </w:r>
+      <w:r>
+        <w:rPr>
+          <w:rFonts w:ascii="Consolas" w:hAnsi="Consolas" w:cs="Consolas"/>
+          <w:color w:val="000000"/>
+          <w:sz w:val="20"/>
+          <w:szCs w:val="19"/>
+        </w:rPr>
+        <w:t xml:space="preserve"> </w:t>
+      </w:r>
+      <w:r>
+        <w:rPr>
+          <w:rFonts w:ascii="Consolas" w:hAnsi="Consolas" w:cs="Consolas"/>
+          <w:color w:val="0000FF"/>
+          <w:sz w:val="20"/>
+          <w:szCs w:val="19"/>
+        </w:rPr>
+        <w:t>int</w:t>
+      </w:r>
+      <w:r>
+        <w:rPr>
+          <w:rFonts w:ascii="Consolas" w:hAnsi="Consolas" w:cs="Consolas"/>
+          <w:color w:val="000000"/>
+          <w:sz w:val="20"/>
+          <w:szCs w:val="19"/>
+        </w:rPr>
+        <w:t xml:space="preserve"> </w:t>
+      </w:r>
       <w:proofErr w:type="spellStart"/>
       <w:r>
         <w:rPr>
           <w:rFonts w:ascii="Consolas" w:hAnsi="Consolas" w:cs="Consolas"/>
-          <w:color w:val="0000FF"/>
-          <w:sz w:val="20"/>
-          <w:szCs w:val="19"/>
-          <w:lang w:val="ru-RU"/>
-        </w:rPr>
-        <w:t>unsigned</w:t>
+          <w:color w:val="000000"/>
+          <w:sz w:val="20"/>
+          <w:szCs w:val="19"/>
+        </w:rPr>
+        <w:t>sum_scores</w:t>
       </w:r>
       <w:proofErr w:type="spellEnd"/>
       <w:r>
@@ -3945,51 +3485,6 @@
           <w:color w:val="000000"/>
           <w:sz w:val="20"/>
           <w:szCs w:val="19"/>
-          <w:lang w:val="ru-RU"/>
-        </w:rPr>
-        <w:t xml:space="preserve"> </w:t>
-      </w:r>
-      <w:proofErr w:type="spellStart"/>
-      <w:r>
-        <w:rPr>
-          <w:rFonts w:ascii="Consolas" w:hAnsi="Consolas" w:cs="Consolas"/>
-          <w:color w:val="0000FF"/>
-          <w:sz w:val="20"/>
-          <w:szCs w:val="19"/>
-          <w:lang w:val="ru-RU"/>
-        </w:rPr>
-        <w:t>int</w:t>
-      </w:r>
-      <w:proofErr w:type="spellEnd"/>
-      <w:r>
-        <w:rPr>
-          <w:rFonts w:ascii="Consolas" w:hAnsi="Consolas" w:cs="Consolas"/>
-          <w:color w:val="000000"/>
-          <w:sz w:val="20"/>
-          <w:szCs w:val="19"/>
-          <w:lang w:val="ru-RU"/>
-        </w:rPr>
-        <w:t xml:space="preserve"> </w:t>
-      </w:r>
-      <w:proofErr w:type="spellStart"/>
-      <w:r>
-        <w:rPr>
-          <w:rFonts w:ascii="Consolas" w:hAnsi="Consolas" w:cs="Consolas"/>
-          <w:color w:val="000000"/>
-          <w:sz w:val="20"/>
-          <w:szCs w:val="19"/>
-          <w:lang w:val="ru-RU"/>
-        </w:rPr>
-        <w:t>sum_scores</w:t>
-      </w:r>
-      <w:proofErr w:type="spellEnd"/>
-      <w:r>
-        <w:rPr>
-          <w:rFonts w:ascii="Consolas" w:hAnsi="Consolas" w:cs="Consolas"/>
-          <w:color w:val="000000"/>
-          <w:sz w:val="20"/>
-          <w:szCs w:val="19"/>
-          <w:lang w:val="ru-RU"/>
         </w:rPr>
         <w:t xml:space="preserve"> = 0;</w:t>
       </w:r>
@@ -4005,16 +3500,14 @@
           <w:color w:val="000000"/>
           <w:sz w:val="20"/>
           <w:szCs w:val="19"/>
-          <w:lang w:val="ru-RU"/>
-        </w:rPr>
-      </w:pPr>
-      <w:r>
-        <w:rPr>
-          <w:rFonts w:ascii="Consolas" w:hAnsi="Consolas" w:cs="Consolas"/>
-          <w:color w:val="000000"/>
-          <w:sz w:val="20"/>
-          <w:szCs w:val="19"/>
-          <w:lang w:val="ru-RU"/>
+        </w:rPr>
+      </w:pPr>
+      <w:r>
+        <w:rPr>
+          <w:rFonts w:ascii="Consolas" w:hAnsi="Consolas" w:cs="Consolas"/>
+          <w:color w:val="000000"/>
+          <w:sz w:val="20"/>
+          <w:szCs w:val="19"/>
         </w:rPr>
         <w:tab/>
       </w:r>
@@ -4024,20 +3517,36 @@
           <w:color w:val="000000"/>
           <w:sz w:val="20"/>
           <w:szCs w:val="19"/>
-          <w:lang w:val="ru-RU"/>
         </w:rPr>
         <w:tab/>
       </w:r>
+      <w:r>
+        <w:rPr>
+          <w:rFonts w:ascii="Consolas" w:hAnsi="Consolas" w:cs="Consolas"/>
+          <w:color w:val="0000FF"/>
+          <w:sz w:val="20"/>
+          <w:szCs w:val="19"/>
+        </w:rPr>
+        <w:t>float</w:t>
+      </w:r>
+      <w:r>
+        <w:rPr>
+          <w:rFonts w:ascii="Consolas" w:hAnsi="Consolas" w:cs="Consolas"/>
+          <w:color w:val="000000"/>
+          <w:sz w:val="20"/>
+          <w:szCs w:val="19"/>
+        </w:rPr>
+        <w:t xml:space="preserve"> </w:t>
+      </w:r>
       <w:proofErr w:type="spellStart"/>
       <w:r>
         <w:rPr>
           <w:rFonts w:ascii="Consolas" w:hAnsi="Consolas" w:cs="Consolas"/>
-          <w:color w:val="0000FF"/>
-          <w:sz w:val="20"/>
-          <w:szCs w:val="19"/>
-          <w:lang w:val="ru-RU"/>
-        </w:rPr>
-        <w:t>float</w:t>
+          <w:color w:val="000000"/>
+          <w:sz w:val="20"/>
+          <w:szCs w:val="19"/>
+        </w:rPr>
+        <w:t>average_score</w:t>
       </w:r>
       <w:proofErr w:type="spellEnd"/>
       <w:r>
@@ -4046,29 +3555,6 @@
           <w:color w:val="000000"/>
           <w:sz w:val="20"/>
           <w:szCs w:val="19"/>
-          <w:lang w:val="ru-RU"/>
-        </w:rPr>
-        <w:t xml:space="preserve"> </w:t>
-      </w:r>
-      <w:proofErr w:type="spellStart"/>
-      <w:r>
-        <w:rPr>
-          <w:rFonts w:ascii="Consolas" w:hAnsi="Consolas" w:cs="Consolas"/>
-          <w:color w:val="000000"/>
-          <w:sz w:val="20"/>
-          <w:szCs w:val="19"/>
-          <w:lang w:val="ru-RU"/>
-        </w:rPr>
-        <w:t>average_score</w:t>
-      </w:r>
-      <w:proofErr w:type="spellEnd"/>
-      <w:r>
-        <w:rPr>
-          <w:rFonts w:ascii="Consolas" w:hAnsi="Consolas" w:cs="Consolas"/>
-          <w:color w:val="000000"/>
-          <w:sz w:val="20"/>
-          <w:szCs w:val="19"/>
-          <w:lang w:val="ru-RU"/>
         </w:rPr>
         <w:t>;</w:t>
       </w:r>
@@ -4367,7 +3853,6 @@
           <w:color w:val="000000"/>
           <w:sz w:val="20"/>
           <w:szCs w:val="19"/>
-          <w:lang w:val="ru-RU"/>
         </w:rPr>
       </w:pPr>
       <w:r>
@@ -4394,7 +3879,6 @@
           <w:color w:val="000000"/>
           <w:sz w:val="20"/>
           <w:szCs w:val="19"/>
-          <w:lang w:val="ru-RU"/>
         </w:rPr>
         <w:t>}</w:t>
       </w:r>
@@ -5048,7 +4532,6 @@
           <w:color w:val="000000"/>
           <w:sz w:val="20"/>
           <w:szCs w:val="19"/>
-          <w:lang w:val="ru-RU"/>
         </w:rPr>
       </w:pPr>
       <w:r>
@@ -5057,29 +4540,15 @@
           <w:color w:val="808080"/>
           <w:sz w:val="20"/>
           <w:szCs w:val="19"/>
-          <w:lang w:val="ru-RU"/>
-        </w:rPr>
-        <w:t>#</w:t>
-      </w:r>
-      <w:proofErr w:type="spellStart"/>
-      <w:r>
-        <w:rPr>
-          <w:rFonts w:ascii="Consolas" w:hAnsi="Consolas" w:cs="Consolas"/>
-          <w:color w:val="808080"/>
-          <w:sz w:val="20"/>
-          <w:szCs w:val="19"/>
-          <w:lang w:val="ru-RU"/>
-        </w:rPr>
-        <w:t>include</w:t>
-      </w:r>
-      <w:proofErr w:type="spellEnd"/>
-      <w:r>
-        <w:rPr>
-          <w:rFonts w:ascii="Consolas" w:hAnsi="Consolas" w:cs="Consolas"/>
-          <w:color w:val="000000"/>
-          <w:sz w:val="20"/>
-          <w:szCs w:val="19"/>
-          <w:lang w:val="ru-RU"/>
+        </w:rPr>
+        <w:t>#include</w:t>
+      </w:r>
+      <w:r>
+        <w:rPr>
+          <w:rFonts w:ascii="Consolas" w:hAnsi="Consolas" w:cs="Consolas"/>
+          <w:color w:val="000000"/>
+          <w:sz w:val="20"/>
+          <w:szCs w:val="19"/>
         </w:rPr>
         <w:t xml:space="preserve"> </w:t>
       </w:r>
@@ -5089,31 +4558,8 @@
           <w:color w:val="A31515"/>
           <w:sz w:val="20"/>
           <w:szCs w:val="19"/>
-          <w:lang w:val="ru-RU"/>
-        </w:rPr>
-        <w:t>&lt;</w:t>
-      </w:r>
-      <w:proofErr w:type="spellStart"/>
-      <w:r>
-        <w:rPr>
-          <w:rFonts w:ascii="Consolas" w:hAnsi="Consolas" w:cs="Consolas"/>
-          <w:color w:val="A31515"/>
-          <w:sz w:val="20"/>
-          <w:szCs w:val="19"/>
-          <w:lang w:val="ru-RU"/>
-        </w:rPr>
-        <w:t>iostream</w:t>
-      </w:r>
-      <w:proofErr w:type="spellEnd"/>
-      <w:r>
-        <w:rPr>
-          <w:rFonts w:ascii="Consolas" w:hAnsi="Consolas" w:cs="Consolas"/>
-          <w:color w:val="A31515"/>
-          <w:sz w:val="20"/>
-          <w:szCs w:val="19"/>
-          <w:lang w:val="ru-RU"/>
-        </w:rPr>
-        <w:t>&gt;</w:t>
+        </w:rPr>
+        <w:t>&lt;iostream&gt;</w:t>
       </w:r>
     </w:p>
     <w:p>
@@ -5127,7 +4573,6 @@
           <w:color w:val="000000"/>
           <w:sz w:val="20"/>
           <w:szCs w:val="19"/>
-          <w:lang w:val="ru-RU"/>
         </w:rPr>
       </w:pPr>
       <w:r>
@@ -5136,29 +4581,15 @@
           <w:color w:val="808080"/>
           <w:sz w:val="20"/>
           <w:szCs w:val="19"/>
-          <w:lang w:val="ru-RU"/>
-        </w:rPr>
-        <w:t>#</w:t>
-      </w:r>
-      <w:proofErr w:type="spellStart"/>
-      <w:r>
-        <w:rPr>
-          <w:rFonts w:ascii="Consolas" w:hAnsi="Consolas" w:cs="Consolas"/>
-          <w:color w:val="808080"/>
-          <w:sz w:val="20"/>
-          <w:szCs w:val="19"/>
-          <w:lang w:val="ru-RU"/>
-        </w:rPr>
-        <w:t>include</w:t>
-      </w:r>
-      <w:proofErr w:type="spellEnd"/>
-      <w:r>
-        <w:rPr>
-          <w:rFonts w:ascii="Consolas" w:hAnsi="Consolas" w:cs="Consolas"/>
-          <w:color w:val="000000"/>
-          <w:sz w:val="20"/>
-          <w:szCs w:val="19"/>
-          <w:lang w:val="ru-RU"/>
+        </w:rPr>
+        <w:t>#include</w:t>
+      </w:r>
+      <w:r>
+        <w:rPr>
+          <w:rFonts w:ascii="Consolas" w:hAnsi="Consolas" w:cs="Consolas"/>
+          <w:color w:val="000000"/>
+          <w:sz w:val="20"/>
+          <w:szCs w:val="19"/>
         </w:rPr>
         <w:t xml:space="preserve"> </w:t>
       </w:r>
@@ -5168,31 +4599,8 @@
           <w:color w:val="A31515"/>
           <w:sz w:val="20"/>
           <w:szCs w:val="19"/>
-          <w:lang w:val="ru-RU"/>
-        </w:rPr>
-        <w:t>&lt;</w:t>
-      </w:r>
-      <w:proofErr w:type="spellStart"/>
-      <w:r>
-        <w:rPr>
-          <w:rFonts w:ascii="Consolas" w:hAnsi="Consolas" w:cs="Consolas"/>
-          <w:color w:val="A31515"/>
-          <w:sz w:val="20"/>
-          <w:szCs w:val="19"/>
-          <w:lang w:val="ru-RU"/>
-        </w:rPr>
-        <w:t>vector</w:t>
-      </w:r>
-      <w:proofErr w:type="spellEnd"/>
-      <w:r>
-        <w:rPr>
-          <w:rFonts w:ascii="Consolas" w:hAnsi="Consolas" w:cs="Consolas"/>
-          <w:color w:val="A31515"/>
-          <w:sz w:val="20"/>
-          <w:szCs w:val="19"/>
-          <w:lang w:val="ru-RU"/>
-        </w:rPr>
-        <w:t>&gt;</w:t>
+        </w:rPr>
+        <w:t>&lt;vector&gt;</w:t>
       </w:r>
     </w:p>
     <w:p>
@@ -5206,7 +4614,6 @@
           <w:color w:val="000000"/>
           <w:sz w:val="20"/>
           <w:szCs w:val="19"/>
-          <w:lang w:val="ru-RU"/>
         </w:rPr>
       </w:pPr>
       <w:r>
@@ -5215,61 +4622,44 @@
           <w:color w:val="808080"/>
           <w:sz w:val="20"/>
           <w:szCs w:val="19"/>
-          <w:lang w:val="ru-RU"/>
-        </w:rPr>
-        <w:t>#</w:t>
+        </w:rPr>
+        <w:t>#include</w:t>
+      </w:r>
+      <w:r>
+        <w:rPr>
+          <w:rFonts w:ascii="Consolas" w:hAnsi="Consolas" w:cs="Consolas"/>
+          <w:color w:val="000000"/>
+          <w:sz w:val="20"/>
+          <w:szCs w:val="19"/>
+        </w:rPr>
+        <w:t xml:space="preserve"> </w:t>
+      </w:r>
+      <w:r>
+        <w:rPr>
+          <w:rFonts w:ascii="Consolas" w:hAnsi="Consolas" w:cs="Consolas"/>
+          <w:color w:val="A31515"/>
+          <w:sz w:val="20"/>
+          <w:szCs w:val="19"/>
+        </w:rPr>
+        <w:t>"</w:t>
       </w:r>
       <w:proofErr w:type="spellStart"/>
       <w:r>
         <w:rPr>
           <w:rFonts w:ascii="Consolas" w:hAnsi="Consolas" w:cs="Consolas"/>
-          <w:color w:val="808080"/>
-          <w:sz w:val="20"/>
-          <w:szCs w:val="19"/>
-          <w:lang w:val="ru-RU"/>
-        </w:rPr>
-        <w:t>include</w:t>
+          <w:color w:val="A31515"/>
+          <w:sz w:val="20"/>
+          <w:szCs w:val="19"/>
+        </w:rPr>
+        <w:t>human.h</w:t>
       </w:r>
       <w:proofErr w:type="spellEnd"/>
       <w:r>
         <w:rPr>
           <w:rFonts w:ascii="Consolas" w:hAnsi="Consolas" w:cs="Consolas"/>
-          <w:color w:val="000000"/>
-          <w:sz w:val="20"/>
-          <w:szCs w:val="19"/>
-          <w:lang w:val="ru-RU"/>
-        </w:rPr>
-        <w:t xml:space="preserve"> </w:t>
-      </w:r>
-      <w:r>
-        <w:rPr>
-          <w:rFonts w:ascii="Consolas" w:hAnsi="Consolas" w:cs="Consolas"/>
           <w:color w:val="A31515"/>
           <w:sz w:val="20"/>
           <w:szCs w:val="19"/>
-          <w:lang w:val="ru-RU"/>
-        </w:rPr>
-        <w:t>"</w:t>
-      </w:r>
-      <w:proofErr w:type="spellStart"/>
-      <w:r>
-        <w:rPr>
-          <w:rFonts w:ascii="Consolas" w:hAnsi="Consolas" w:cs="Consolas"/>
-          <w:color w:val="A31515"/>
-          <w:sz w:val="20"/>
-          <w:szCs w:val="19"/>
-          <w:lang w:val="ru-RU"/>
-        </w:rPr>
-        <w:t>human.h</w:t>
-      </w:r>
-      <w:proofErr w:type="spellEnd"/>
-      <w:r>
-        <w:rPr>
-          <w:rFonts w:ascii="Consolas" w:hAnsi="Consolas" w:cs="Consolas"/>
-          <w:color w:val="A31515"/>
-          <w:sz w:val="20"/>
-          <w:szCs w:val="19"/>
-          <w:lang w:val="ru-RU"/>
         </w:rPr>
         <w:t>"</w:t>
       </w:r>
@@ -5285,7 +4675,6 @@
           <w:color w:val="000000"/>
           <w:sz w:val="20"/>
           <w:szCs w:val="19"/>
-          <w:lang w:val="ru-RU"/>
         </w:rPr>
       </w:pPr>
       <w:r>
@@ -5294,61 +4683,44 @@
           <w:color w:val="808080"/>
           <w:sz w:val="20"/>
           <w:szCs w:val="19"/>
-          <w:lang w:val="ru-RU"/>
-        </w:rPr>
-        <w:t>#</w:t>
+        </w:rPr>
+        <w:t>#include</w:t>
+      </w:r>
+      <w:r>
+        <w:rPr>
+          <w:rFonts w:ascii="Consolas" w:hAnsi="Consolas" w:cs="Consolas"/>
+          <w:color w:val="000000"/>
+          <w:sz w:val="20"/>
+          <w:szCs w:val="19"/>
+        </w:rPr>
+        <w:t xml:space="preserve"> </w:t>
+      </w:r>
+      <w:r>
+        <w:rPr>
+          <w:rFonts w:ascii="Consolas" w:hAnsi="Consolas" w:cs="Consolas"/>
+          <w:color w:val="A31515"/>
+          <w:sz w:val="20"/>
+          <w:szCs w:val="19"/>
+        </w:rPr>
+        <w:t>"</w:t>
       </w:r>
       <w:proofErr w:type="spellStart"/>
       <w:r>
         <w:rPr>
           <w:rFonts w:ascii="Consolas" w:hAnsi="Consolas" w:cs="Consolas"/>
-          <w:color w:val="808080"/>
-          <w:sz w:val="20"/>
-          <w:szCs w:val="19"/>
-          <w:lang w:val="ru-RU"/>
-        </w:rPr>
-        <w:t>include</w:t>
+          <w:color w:val="A31515"/>
+          <w:sz w:val="20"/>
+          <w:szCs w:val="19"/>
+        </w:rPr>
+        <w:t>Student.h</w:t>
       </w:r>
       <w:proofErr w:type="spellEnd"/>
       <w:r>
         <w:rPr>
           <w:rFonts w:ascii="Consolas" w:hAnsi="Consolas" w:cs="Consolas"/>
-          <w:color w:val="000000"/>
-          <w:sz w:val="20"/>
-          <w:szCs w:val="19"/>
-          <w:lang w:val="ru-RU"/>
-        </w:rPr>
-        <w:t xml:space="preserve"> </w:t>
-      </w:r>
-      <w:r>
-        <w:rPr>
-          <w:rFonts w:ascii="Consolas" w:hAnsi="Consolas" w:cs="Consolas"/>
           <w:color w:val="A31515"/>
           <w:sz w:val="20"/>
           <w:szCs w:val="19"/>
-          <w:lang w:val="ru-RU"/>
-        </w:rPr>
-        <w:t>"</w:t>
-      </w:r>
-      <w:proofErr w:type="spellStart"/>
-      <w:r>
-        <w:rPr>
-          <w:rFonts w:ascii="Consolas" w:hAnsi="Consolas" w:cs="Consolas"/>
-          <w:color w:val="A31515"/>
-          <w:sz w:val="20"/>
-          <w:szCs w:val="19"/>
-          <w:lang w:val="ru-RU"/>
-        </w:rPr>
-        <w:t>Student.h</w:t>
-      </w:r>
-      <w:proofErr w:type="spellEnd"/>
-      <w:r>
-        <w:rPr>
-          <w:rFonts w:ascii="Consolas" w:hAnsi="Consolas" w:cs="Consolas"/>
-          <w:color w:val="A31515"/>
-          <w:sz w:val="20"/>
-          <w:szCs w:val="19"/>
-          <w:lang w:val="ru-RU"/>
         </w:rPr>
         <w:t>"</w:t>
       </w:r>
@@ -5364,7 +4736,6 @@
           <w:color w:val="000000"/>
           <w:sz w:val="20"/>
           <w:szCs w:val="19"/>
-          <w:lang w:val="ru-RU"/>
         </w:rPr>
       </w:pPr>
     </w:p>
@@ -5379,74 +4750,43 @@
           <w:color w:val="000000"/>
           <w:sz w:val="20"/>
           <w:szCs w:val="19"/>
-          <w:lang w:val="ru-RU"/>
-        </w:rPr>
-      </w:pPr>
-      <w:proofErr w:type="spellStart"/>
+        </w:rPr>
+      </w:pPr>
       <w:r>
         <w:rPr>
           <w:rFonts w:ascii="Consolas" w:hAnsi="Consolas" w:cs="Consolas"/>
           <w:color w:val="0000FF"/>
           <w:sz w:val="20"/>
           <w:szCs w:val="19"/>
-          <w:lang w:val="ru-RU"/>
         </w:rPr>
         <w:t>using</w:t>
       </w:r>
-      <w:proofErr w:type="spellEnd"/>
-      <w:r>
-        <w:rPr>
-          <w:rFonts w:ascii="Consolas" w:hAnsi="Consolas" w:cs="Consolas"/>
-          <w:color w:val="000000"/>
-          <w:sz w:val="20"/>
-          <w:szCs w:val="19"/>
-          <w:lang w:val="ru-RU"/>
+      <w:r>
+        <w:rPr>
+          <w:rFonts w:ascii="Consolas" w:hAnsi="Consolas" w:cs="Consolas"/>
+          <w:color w:val="000000"/>
+          <w:sz w:val="20"/>
+          <w:szCs w:val="19"/>
         </w:rPr>
         <w:t xml:space="preserve"> </w:t>
       </w:r>
-      <w:proofErr w:type="spellStart"/>
       <w:r>
         <w:rPr>
           <w:rFonts w:ascii="Consolas" w:hAnsi="Consolas" w:cs="Consolas"/>
           <w:color w:val="0000FF"/>
           <w:sz w:val="20"/>
           <w:szCs w:val="19"/>
-          <w:lang w:val="ru-RU"/>
         </w:rPr>
         <w:t>namespace</w:t>
       </w:r>
-      <w:proofErr w:type="spellEnd"/>
-      <w:r>
-        <w:rPr>
-          <w:rFonts w:ascii="Consolas" w:hAnsi="Consolas" w:cs="Consolas"/>
-          <w:color w:val="000000"/>
-          <w:sz w:val="20"/>
-          <w:szCs w:val="19"/>
-          <w:lang w:val="ru-RU"/>
-        </w:rPr>
-        <w:t xml:space="preserve"> </w:t>
-      </w:r>
-      <w:proofErr w:type="spellStart"/>
-      <w:r>
-        <w:rPr>
-          <w:rFonts w:ascii="Consolas" w:hAnsi="Consolas" w:cs="Consolas"/>
-          <w:color w:val="000000"/>
-          <w:sz w:val="20"/>
-          <w:szCs w:val="19"/>
-          <w:lang w:val="ru-RU"/>
-        </w:rPr>
-        <w:t>std</w:t>
-      </w:r>
-      <w:proofErr w:type="spellEnd"/>
-      <w:r>
-        <w:rPr>
-          <w:rFonts w:ascii="Consolas" w:hAnsi="Consolas" w:cs="Consolas"/>
-          <w:color w:val="000000"/>
-          <w:sz w:val="20"/>
-          <w:szCs w:val="19"/>
-          <w:lang w:val="ru-RU"/>
-        </w:rPr>
-        <w:t>;</w:t>
+      <w:r>
+        <w:rPr>
+          <w:rFonts w:ascii="Consolas" w:hAnsi="Consolas" w:cs="Consolas"/>
+          <w:color w:val="000000"/>
+          <w:sz w:val="20"/>
+          <w:szCs w:val="19"/>
+        </w:rPr>
+        <w:t xml:space="preserve"> std;</w:t>
       </w:r>
     </w:p>
     <w:p>
@@ -5460,7 +4800,6 @@
           <w:color w:val="000000"/>
           <w:sz w:val="20"/>
           <w:szCs w:val="19"/>
-          <w:lang w:val="ru-RU"/>
         </w:rPr>
       </w:pPr>
     </w:p>
@@ -5475,32 +4814,26 @@
           <w:color w:val="000000"/>
           <w:sz w:val="20"/>
           <w:szCs w:val="19"/>
-          <w:lang w:val="ru-RU"/>
-        </w:rPr>
-      </w:pPr>
-      <w:proofErr w:type="spellStart"/>
+        </w:rPr>
+      </w:pPr>
       <w:r>
         <w:rPr>
           <w:rFonts w:ascii="Consolas" w:hAnsi="Consolas" w:cs="Consolas"/>
           <w:color w:val="0000FF"/>
           <w:sz w:val="20"/>
           <w:szCs w:val="19"/>
-          <w:lang w:val="ru-RU"/>
         </w:rPr>
         <w:t>int</w:t>
       </w:r>
-      <w:proofErr w:type="spellEnd"/>
-      <w:r>
-        <w:rPr>
-          <w:rFonts w:ascii="Consolas" w:hAnsi="Consolas" w:cs="Consolas"/>
-          <w:color w:val="000000"/>
-          <w:sz w:val="20"/>
-          <w:szCs w:val="19"/>
-          <w:lang w:val="ru-RU"/>
+      <w:r>
+        <w:rPr>
+          <w:rFonts w:ascii="Consolas" w:hAnsi="Consolas" w:cs="Consolas"/>
+          <w:color w:val="000000"/>
+          <w:sz w:val="20"/>
+          <w:szCs w:val="19"/>
         </w:rPr>
         <w:t xml:space="preserve"> </w:t>
       </w:r>
-      <w:proofErr w:type="spellStart"/>
       <w:proofErr w:type="gramStart"/>
       <w:r>
         <w:rPr>
@@ -5508,20 +4841,8 @@
           <w:color w:val="000000"/>
           <w:sz w:val="20"/>
           <w:szCs w:val="19"/>
-          <w:lang w:val="ru-RU"/>
-        </w:rPr>
-        <w:t>main</w:t>
-      </w:r>
-      <w:proofErr w:type="spellEnd"/>
-      <w:r>
-        <w:rPr>
-          <w:rFonts w:ascii="Consolas" w:hAnsi="Consolas" w:cs="Consolas"/>
-          <w:color w:val="000000"/>
-          <w:sz w:val="20"/>
-          <w:szCs w:val="19"/>
-          <w:lang w:val="ru-RU"/>
-        </w:rPr>
-        <w:t>(</w:t>
+        </w:rPr>
+        <w:t>main(</w:t>
       </w:r>
       <w:proofErr w:type="gramEnd"/>
       <w:r>
@@ -5530,7 +4851,6 @@
           <w:color w:val="000000"/>
           <w:sz w:val="20"/>
           <w:szCs w:val="19"/>
-          <w:lang w:val="ru-RU"/>
         </w:rPr>
         <w:t>)</w:t>
       </w:r>
@@ -5546,16 +4866,14 @@
           <w:color w:val="000000"/>
           <w:sz w:val="20"/>
           <w:szCs w:val="19"/>
-          <w:lang w:val="ru-RU"/>
-        </w:rPr>
-      </w:pPr>
-      <w:r>
-        <w:rPr>
-          <w:rFonts w:ascii="Consolas" w:hAnsi="Consolas" w:cs="Consolas"/>
-          <w:color w:val="000000"/>
-          <w:sz w:val="20"/>
-          <w:szCs w:val="19"/>
-          <w:lang w:val="ru-RU"/>
+        </w:rPr>
+      </w:pPr>
+      <w:r>
+        <w:rPr>
+          <w:rFonts w:ascii="Consolas" w:hAnsi="Consolas" w:cs="Consolas"/>
+          <w:color w:val="000000"/>
+          <w:sz w:val="20"/>
+          <w:szCs w:val="19"/>
         </w:rPr>
         <w:t>{</w:t>
       </w:r>
@@ -5571,85 +4889,53 @@
           <w:color w:val="000000"/>
           <w:sz w:val="20"/>
           <w:szCs w:val="19"/>
-          <w:lang w:val="ru-RU"/>
-        </w:rPr>
-      </w:pPr>
-      <w:r>
-        <w:rPr>
-          <w:rFonts w:ascii="Consolas" w:hAnsi="Consolas" w:cs="Consolas"/>
-          <w:color w:val="000000"/>
-          <w:sz w:val="20"/>
-          <w:szCs w:val="19"/>
-          <w:lang w:val="ru-RU"/>
+        </w:rPr>
+      </w:pPr>
+      <w:r>
+        <w:rPr>
+          <w:rFonts w:ascii="Consolas" w:hAnsi="Consolas" w:cs="Consolas"/>
+          <w:color w:val="000000"/>
+          <w:sz w:val="20"/>
+          <w:szCs w:val="19"/>
         </w:rPr>
         <w:lastRenderedPageBreak/>
         <w:tab/>
       </w:r>
-      <w:proofErr w:type="spellStart"/>
       <w:r>
         <w:rPr>
           <w:rFonts w:ascii="Consolas" w:hAnsi="Consolas" w:cs="Consolas"/>
           <w:color w:val="2B91AF"/>
           <w:sz w:val="20"/>
           <w:szCs w:val="19"/>
-          <w:lang w:val="ru-RU"/>
         </w:rPr>
         <w:t>vector</w:t>
       </w:r>
-      <w:proofErr w:type="spellEnd"/>
-      <w:r>
-        <w:rPr>
-          <w:rFonts w:ascii="Consolas" w:hAnsi="Consolas" w:cs="Consolas"/>
-          <w:color w:val="000000"/>
-          <w:sz w:val="20"/>
-          <w:szCs w:val="19"/>
-          <w:lang w:val="ru-RU"/>
+      <w:r>
+        <w:rPr>
+          <w:rFonts w:ascii="Consolas" w:hAnsi="Consolas" w:cs="Consolas"/>
+          <w:color w:val="000000"/>
+          <w:sz w:val="20"/>
+          <w:szCs w:val="19"/>
         </w:rPr>
         <w:t>&lt;</w:t>
       </w:r>
-      <w:proofErr w:type="spellStart"/>
       <w:r>
         <w:rPr>
           <w:rFonts w:ascii="Consolas" w:hAnsi="Consolas" w:cs="Consolas"/>
           <w:color w:val="0000FF"/>
           <w:sz w:val="20"/>
           <w:szCs w:val="19"/>
-          <w:lang w:val="ru-RU"/>
         </w:rPr>
         <w:t>int</w:t>
       </w:r>
-      <w:proofErr w:type="spellEnd"/>
-      <w:r>
-        <w:rPr>
-          <w:rFonts w:ascii="Consolas" w:hAnsi="Consolas" w:cs="Consolas"/>
-          <w:color w:val="000000"/>
-          <w:sz w:val="20"/>
-          <w:szCs w:val="19"/>
-          <w:lang w:val="ru-RU"/>
-        </w:rPr>
-        <w:t xml:space="preserve">&gt; </w:t>
-      </w:r>
-      <w:proofErr w:type="spellStart"/>
-      <w:r>
-        <w:rPr>
-          <w:rFonts w:ascii="Consolas" w:hAnsi="Consolas" w:cs="Consolas"/>
-          <w:color w:val="000000"/>
-          <w:sz w:val="20"/>
-          <w:szCs w:val="19"/>
-          <w:lang w:val="ru-RU"/>
-        </w:rPr>
-        <w:t>scores</w:t>
-      </w:r>
-      <w:proofErr w:type="spellEnd"/>
-      <w:r>
-        <w:rPr>
-          <w:rFonts w:ascii="Consolas" w:hAnsi="Consolas" w:cs="Consolas"/>
-          <w:color w:val="000000"/>
-          <w:sz w:val="20"/>
-          <w:szCs w:val="19"/>
-          <w:lang w:val="ru-RU"/>
-        </w:rPr>
-        <w:t>;</w:t>
+      <w:r>
+        <w:rPr>
+          <w:rFonts w:ascii="Consolas" w:hAnsi="Consolas" w:cs="Consolas"/>
+          <w:color w:val="000000"/>
+          <w:sz w:val="20"/>
+          <w:szCs w:val="19"/>
+        </w:rPr>
+        <w:t>&gt; scores;</w:t>
       </w:r>
     </w:p>
     <w:p>
@@ -5663,16 +4949,14 @@
           <w:color w:val="000000"/>
           <w:sz w:val="20"/>
           <w:szCs w:val="19"/>
-          <w:lang w:val="ru-RU"/>
-        </w:rPr>
-      </w:pPr>
-      <w:r>
-        <w:rPr>
-          <w:rFonts w:ascii="Consolas" w:hAnsi="Consolas" w:cs="Consolas"/>
-          <w:color w:val="000000"/>
-          <w:sz w:val="20"/>
-          <w:szCs w:val="19"/>
-          <w:lang w:val="ru-RU"/>
+        </w:rPr>
+      </w:pPr>
+      <w:r>
+        <w:rPr>
+          <w:rFonts w:ascii="Consolas" w:hAnsi="Consolas" w:cs="Consolas"/>
+          <w:color w:val="000000"/>
+          <w:sz w:val="20"/>
+          <w:szCs w:val="19"/>
         </w:rPr>
         <w:tab/>
       </w:r>
@@ -5684,7 +4968,6 @@
           <w:color w:val="000000"/>
           <w:sz w:val="20"/>
           <w:szCs w:val="19"/>
-          <w:lang w:val="ru-RU"/>
         </w:rPr>
         <w:t>scores.push</w:t>
       </w:r>
@@ -5695,7 +4978,6 @@
           <w:color w:val="000000"/>
           <w:sz w:val="20"/>
           <w:szCs w:val="19"/>
-          <w:lang w:val="ru-RU"/>
         </w:rPr>
         <w:t>_back</w:t>
       </w:r>
@@ -5706,7 +4988,6 @@
           <w:color w:val="000000"/>
           <w:sz w:val="20"/>
           <w:szCs w:val="19"/>
-          <w:lang w:val="ru-RU"/>
         </w:rPr>
         <w:t>(5);</w:t>
       </w:r>
@@ -5722,16 +5003,14 @@
           <w:color w:val="000000"/>
           <w:sz w:val="20"/>
           <w:szCs w:val="19"/>
-          <w:lang w:val="ru-RU"/>
-        </w:rPr>
-      </w:pPr>
-      <w:r>
-        <w:rPr>
-          <w:rFonts w:ascii="Consolas" w:hAnsi="Consolas" w:cs="Consolas"/>
-          <w:color w:val="000000"/>
-          <w:sz w:val="20"/>
-          <w:szCs w:val="19"/>
-          <w:lang w:val="ru-RU"/>
+        </w:rPr>
+      </w:pPr>
+      <w:r>
+        <w:rPr>
+          <w:rFonts w:ascii="Consolas" w:hAnsi="Consolas" w:cs="Consolas"/>
+          <w:color w:val="000000"/>
+          <w:sz w:val="20"/>
+          <w:szCs w:val="19"/>
         </w:rPr>
         <w:tab/>
       </w:r>
@@ -5743,7 +5022,6 @@
           <w:color w:val="000000"/>
           <w:sz w:val="20"/>
           <w:szCs w:val="19"/>
-          <w:lang w:val="ru-RU"/>
         </w:rPr>
         <w:t>scores.push</w:t>
       </w:r>
@@ -5754,7 +5032,6 @@
           <w:color w:val="000000"/>
           <w:sz w:val="20"/>
           <w:szCs w:val="19"/>
-          <w:lang w:val="ru-RU"/>
         </w:rPr>
         <w:t>_back</w:t>
       </w:r>
@@ -5765,7 +5042,6 @@
           <w:color w:val="000000"/>
           <w:sz w:val="20"/>
           <w:szCs w:val="19"/>
-          <w:lang w:val="ru-RU"/>
         </w:rPr>
         <w:t>(3);</w:t>
       </w:r>
@@ -5781,16 +5057,14 @@
           <w:color w:val="000000"/>
           <w:sz w:val="20"/>
           <w:szCs w:val="19"/>
-          <w:lang w:val="ru-RU"/>
-        </w:rPr>
-      </w:pPr>
-      <w:r>
-        <w:rPr>
-          <w:rFonts w:ascii="Consolas" w:hAnsi="Consolas" w:cs="Consolas"/>
-          <w:color w:val="000000"/>
-          <w:sz w:val="20"/>
-          <w:szCs w:val="19"/>
-          <w:lang w:val="ru-RU"/>
+        </w:rPr>
+      </w:pPr>
+      <w:r>
+        <w:rPr>
+          <w:rFonts w:ascii="Consolas" w:hAnsi="Consolas" w:cs="Consolas"/>
+          <w:color w:val="000000"/>
+          <w:sz w:val="20"/>
+          <w:szCs w:val="19"/>
         </w:rPr>
         <w:tab/>
       </w:r>
@@ -5802,7 +5076,6 @@
           <w:color w:val="000000"/>
           <w:sz w:val="20"/>
           <w:szCs w:val="19"/>
-          <w:lang w:val="ru-RU"/>
         </w:rPr>
         <w:t>scores.push</w:t>
       </w:r>
@@ -5813,7 +5086,6 @@
           <w:color w:val="000000"/>
           <w:sz w:val="20"/>
           <w:szCs w:val="19"/>
-          <w:lang w:val="ru-RU"/>
         </w:rPr>
         <w:t>_back</w:t>
       </w:r>
@@ -5824,7 +5096,6 @@
           <w:color w:val="000000"/>
           <w:sz w:val="20"/>
           <w:szCs w:val="19"/>
-          <w:lang w:val="ru-RU"/>
         </w:rPr>
         <w:t>(4);</w:t>
       </w:r>
@@ -5840,16 +5111,14 @@
           <w:color w:val="000000"/>
           <w:sz w:val="20"/>
           <w:szCs w:val="19"/>
-          <w:lang w:val="ru-RU"/>
-        </w:rPr>
-      </w:pPr>
-      <w:r>
-        <w:rPr>
-          <w:rFonts w:ascii="Consolas" w:hAnsi="Consolas" w:cs="Consolas"/>
-          <w:color w:val="000000"/>
-          <w:sz w:val="20"/>
-          <w:szCs w:val="19"/>
-          <w:lang w:val="ru-RU"/>
+        </w:rPr>
+      </w:pPr>
+      <w:r>
+        <w:rPr>
+          <w:rFonts w:ascii="Consolas" w:hAnsi="Consolas" w:cs="Consolas"/>
+          <w:color w:val="000000"/>
+          <w:sz w:val="20"/>
+          <w:szCs w:val="19"/>
         </w:rPr>
         <w:tab/>
       </w:r>
@@ -5861,7 +5130,6 @@
           <w:color w:val="000000"/>
           <w:sz w:val="20"/>
           <w:szCs w:val="19"/>
-          <w:lang w:val="ru-RU"/>
         </w:rPr>
         <w:t>scores.push</w:t>
       </w:r>
@@ -5872,7 +5140,6 @@
           <w:color w:val="000000"/>
           <w:sz w:val="20"/>
           <w:szCs w:val="19"/>
-          <w:lang w:val="ru-RU"/>
         </w:rPr>
         <w:t>_back</w:t>
       </w:r>
@@ -5883,7 +5150,6 @@
           <w:color w:val="000000"/>
           <w:sz w:val="20"/>
           <w:szCs w:val="19"/>
-          <w:lang w:val="ru-RU"/>
         </w:rPr>
         <w:t>(4);</w:t>
       </w:r>
@@ -5899,16 +5165,14 @@
           <w:color w:val="000000"/>
           <w:sz w:val="20"/>
           <w:szCs w:val="19"/>
-          <w:lang w:val="ru-RU"/>
-        </w:rPr>
-      </w:pPr>
-      <w:r>
-        <w:rPr>
-          <w:rFonts w:ascii="Consolas" w:hAnsi="Consolas" w:cs="Consolas"/>
-          <w:color w:val="000000"/>
-          <w:sz w:val="20"/>
-          <w:szCs w:val="19"/>
-          <w:lang w:val="ru-RU"/>
+        </w:rPr>
+      </w:pPr>
+      <w:r>
+        <w:rPr>
+          <w:rFonts w:ascii="Consolas" w:hAnsi="Consolas" w:cs="Consolas"/>
+          <w:color w:val="000000"/>
+          <w:sz w:val="20"/>
+          <w:szCs w:val="19"/>
         </w:rPr>
         <w:tab/>
       </w:r>
@@ -5920,7 +5184,6 @@
           <w:color w:val="000000"/>
           <w:sz w:val="20"/>
           <w:szCs w:val="19"/>
-          <w:lang w:val="ru-RU"/>
         </w:rPr>
         <w:t>scores.push</w:t>
       </w:r>
@@ -5931,7 +5194,6 @@
           <w:color w:val="000000"/>
           <w:sz w:val="20"/>
           <w:szCs w:val="19"/>
-          <w:lang w:val="ru-RU"/>
         </w:rPr>
         <w:t>_back</w:t>
       </w:r>
@@ -5942,7 +5204,6 @@
           <w:color w:val="000000"/>
           <w:sz w:val="20"/>
           <w:szCs w:val="19"/>
-          <w:lang w:val="ru-RU"/>
         </w:rPr>
         <w:t>(5);</w:t>
       </w:r>
@@ -5958,16 +5219,14 @@
           <w:color w:val="000000"/>
           <w:sz w:val="20"/>
           <w:szCs w:val="19"/>
-          <w:lang w:val="ru-RU"/>
-        </w:rPr>
-      </w:pPr>
-      <w:r>
-        <w:rPr>
-          <w:rFonts w:ascii="Consolas" w:hAnsi="Consolas" w:cs="Consolas"/>
-          <w:color w:val="000000"/>
-          <w:sz w:val="20"/>
-          <w:szCs w:val="19"/>
-          <w:lang w:val="ru-RU"/>
+        </w:rPr>
+      </w:pPr>
+      <w:r>
+        <w:rPr>
+          <w:rFonts w:ascii="Consolas" w:hAnsi="Consolas" w:cs="Consolas"/>
+          <w:color w:val="000000"/>
+          <w:sz w:val="20"/>
+          <w:szCs w:val="19"/>
         </w:rPr>
         <w:tab/>
       </w:r>
@@ -5979,7 +5238,6 @@
           <w:color w:val="000000"/>
           <w:sz w:val="20"/>
           <w:szCs w:val="19"/>
-          <w:lang w:val="ru-RU"/>
         </w:rPr>
         <w:t>scores.push</w:t>
       </w:r>
@@ -5990,7 +5248,6 @@
           <w:color w:val="000000"/>
           <w:sz w:val="20"/>
           <w:szCs w:val="19"/>
-          <w:lang w:val="ru-RU"/>
         </w:rPr>
         <w:t>_back</w:t>
       </w:r>
@@ -6001,7 +5258,6 @@
           <w:color w:val="000000"/>
           <w:sz w:val="20"/>
           <w:szCs w:val="19"/>
-          <w:lang w:val="ru-RU"/>
         </w:rPr>
         <w:t>(3);</w:t>
       </w:r>
@@ -6017,16 +5273,14 @@
           <w:color w:val="000000"/>
           <w:sz w:val="20"/>
           <w:szCs w:val="19"/>
-          <w:lang w:val="ru-RU"/>
-        </w:rPr>
-      </w:pPr>
-      <w:r>
-        <w:rPr>
-          <w:rFonts w:ascii="Consolas" w:hAnsi="Consolas" w:cs="Consolas"/>
-          <w:color w:val="000000"/>
-          <w:sz w:val="20"/>
-          <w:szCs w:val="19"/>
-          <w:lang w:val="ru-RU"/>
+        </w:rPr>
+      </w:pPr>
+      <w:r>
+        <w:rPr>
+          <w:rFonts w:ascii="Consolas" w:hAnsi="Consolas" w:cs="Consolas"/>
+          <w:color w:val="000000"/>
+          <w:sz w:val="20"/>
+          <w:szCs w:val="19"/>
         </w:rPr>
         <w:tab/>
       </w:r>
@@ -6038,7 +5292,6 @@
           <w:color w:val="000000"/>
           <w:sz w:val="20"/>
           <w:szCs w:val="19"/>
-          <w:lang w:val="ru-RU"/>
         </w:rPr>
         <w:t>scores.push</w:t>
       </w:r>
@@ -6049,7 +5302,6 @@
           <w:color w:val="000000"/>
           <w:sz w:val="20"/>
           <w:szCs w:val="19"/>
-          <w:lang w:val="ru-RU"/>
         </w:rPr>
         <w:t>_back</w:t>
       </w:r>
@@ -6060,7 +5312,6 @@
           <w:color w:val="000000"/>
           <w:sz w:val="20"/>
           <w:szCs w:val="19"/>
-          <w:lang w:val="ru-RU"/>
         </w:rPr>
         <w:t>(3);</w:t>
       </w:r>
@@ -6076,16 +5327,14 @@
           <w:color w:val="000000"/>
           <w:sz w:val="20"/>
           <w:szCs w:val="19"/>
-          <w:lang w:val="ru-RU"/>
-        </w:rPr>
-      </w:pPr>
-      <w:r>
-        <w:rPr>
-          <w:rFonts w:ascii="Consolas" w:hAnsi="Consolas" w:cs="Consolas"/>
-          <w:color w:val="000000"/>
-          <w:sz w:val="20"/>
-          <w:szCs w:val="19"/>
-          <w:lang w:val="ru-RU"/>
+        </w:rPr>
+      </w:pPr>
+      <w:r>
+        <w:rPr>
+          <w:rFonts w:ascii="Consolas" w:hAnsi="Consolas" w:cs="Consolas"/>
+          <w:color w:val="000000"/>
+          <w:sz w:val="20"/>
+          <w:szCs w:val="19"/>
         </w:rPr>
         <w:tab/>
       </w:r>
@@ -6097,7 +5346,6 @@
           <w:color w:val="000000"/>
           <w:sz w:val="20"/>
           <w:szCs w:val="19"/>
-          <w:lang w:val="ru-RU"/>
         </w:rPr>
         <w:t>scores.push</w:t>
       </w:r>
@@ -6108,7 +5356,6 @@
           <w:color w:val="000000"/>
           <w:sz w:val="20"/>
           <w:szCs w:val="19"/>
-          <w:lang w:val="ru-RU"/>
         </w:rPr>
         <w:t>_back</w:t>
       </w:r>
@@ -6119,7 +5366,6 @@
           <w:color w:val="000000"/>
           <w:sz w:val="20"/>
           <w:szCs w:val="19"/>
-          <w:lang w:val="ru-RU"/>
         </w:rPr>
         <w:t>(3);</w:t>
       </w:r>
@@ -6135,16 +5381,14 @@
           <w:color w:val="000000"/>
           <w:sz w:val="20"/>
           <w:szCs w:val="19"/>
-          <w:lang w:val="ru-RU"/>
-        </w:rPr>
-      </w:pPr>
-      <w:r>
-        <w:rPr>
-          <w:rFonts w:ascii="Consolas" w:hAnsi="Consolas" w:cs="Consolas"/>
-          <w:color w:val="000000"/>
-          <w:sz w:val="20"/>
-          <w:szCs w:val="19"/>
-          <w:lang w:val="ru-RU"/>
+        </w:rPr>
+      </w:pPr>
+      <w:r>
+        <w:rPr>
+          <w:rFonts w:ascii="Consolas" w:hAnsi="Consolas" w:cs="Consolas"/>
+          <w:color w:val="000000"/>
+          <w:sz w:val="20"/>
+          <w:szCs w:val="19"/>
         </w:rPr>
         <w:tab/>
       </w:r>
@@ -6156,7 +5400,6 @@
           <w:color w:val="000000"/>
           <w:sz w:val="20"/>
           <w:szCs w:val="19"/>
-          <w:lang w:val="ru-RU"/>
         </w:rPr>
         <w:t>scores.push</w:t>
       </w:r>
@@ -6167,7 +5410,6 @@
           <w:color w:val="000000"/>
           <w:sz w:val="20"/>
           <w:szCs w:val="19"/>
-          <w:lang w:val="ru-RU"/>
         </w:rPr>
         <w:t>_back</w:t>
       </w:r>
@@ -6178,7 +5420,6 @@
           <w:color w:val="000000"/>
           <w:sz w:val="20"/>
           <w:szCs w:val="19"/>
-          <w:lang w:val="ru-RU"/>
         </w:rPr>
         <w:t>(3);</w:t>
       </w:r>
@@ -6194,7 +5435,6 @@
           <w:color w:val="000000"/>
           <w:sz w:val="20"/>
           <w:szCs w:val="19"/>
-          <w:lang w:val="ru-RU"/>
         </w:rPr>
       </w:pPr>
     </w:p>
@@ -6987,7 +6227,6 @@
           <w:color w:val="000000"/>
           <w:sz w:val="20"/>
           <w:szCs w:val="19"/>
-          <w:lang w:val="ru-RU"/>
         </w:rPr>
       </w:pPr>
       <w:r>
@@ -6996,61 +6235,44 @@
           <w:color w:val="808080"/>
           <w:sz w:val="20"/>
           <w:szCs w:val="19"/>
-          <w:lang w:val="ru-RU"/>
-        </w:rPr>
-        <w:t>#</w:t>
+        </w:rPr>
+        <w:t>#include</w:t>
+      </w:r>
+      <w:r>
+        <w:rPr>
+          <w:rFonts w:ascii="Consolas" w:hAnsi="Consolas" w:cs="Consolas"/>
+          <w:color w:val="000000"/>
+          <w:sz w:val="20"/>
+          <w:szCs w:val="19"/>
+        </w:rPr>
+        <w:t xml:space="preserve"> </w:t>
+      </w:r>
+      <w:r>
+        <w:rPr>
+          <w:rFonts w:ascii="Consolas" w:hAnsi="Consolas" w:cs="Consolas"/>
+          <w:color w:val="A31515"/>
+          <w:sz w:val="20"/>
+          <w:szCs w:val="19"/>
+        </w:rPr>
+        <w:t>"</w:t>
       </w:r>
       <w:proofErr w:type="spellStart"/>
       <w:r>
         <w:rPr>
           <w:rFonts w:ascii="Consolas" w:hAnsi="Consolas" w:cs="Consolas"/>
-          <w:color w:val="808080"/>
-          <w:sz w:val="20"/>
-          <w:szCs w:val="19"/>
-          <w:lang w:val="ru-RU"/>
-        </w:rPr>
-        <w:t>include</w:t>
+          <w:color w:val="A31515"/>
+          <w:sz w:val="20"/>
+          <w:szCs w:val="19"/>
+        </w:rPr>
+        <w:t>human.h</w:t>
       </w:r>
       <w:proofErr w:type="spellEnd"/>
       <w:r>
         <w:rPr>
           <w:rFonts w:ascii="Consolas" w:hAnsi="Consolas" w:cs="Consolas"/>
-          <w:color w:val="000000"/>
-          <w:sz w:val="20"/>
-          <w:szCs w:val="19"/>
-          <w:lang w:val="ru-RU"/>
-        </w:rPr>
-        <w:t xml:space="preserve"> </w:t>
-      </w:r>
-      <w:r>
-        <w:rPr>
-          <w:rFonts w:ascii="Consolas" w:hAnsi="Consolas" w:cs="Consolas"/>
           <w:color w:val="A31515"/>
           <w:sz w:val="20"/>
           <w:szCs w:val="19"/>
-          <w:lang w:val="ru-RU"/>
-        </w:rPr>
-        <w:t>"</w:t>
-      </w:r>
-      <w:proofErr w:type="spellStart"/>
-      <w:r>
-        <w:rPr>
-          <w:rFonts w:ascii="Consolas" w:hAnsi="Consolas" w:cs="Consolas"/>
-          <w:color w:val="A31515"/>
-          <w:sz w:val="20"/>
-          <w:szCs w:val="19"/>
-          <w:lang w:val="ru-RU"/>
-        </w:rPr>
-        <w:t>human.h</w:t>
-      </w:r>
-      <w:proofErr w:type="spellEnd"/>
-      <w:r>
-        <w:rPr>
-          <w:rFonts w:ascii="Consolas" w:hAnsi="Consolas" w:cs="Consolas"/>
-          <w:color w:val="A31515"/>
-          <w:sz w:val="20"/>
-          <w:szCs w:val="19"/>
-          <w:lang w:val="ru-RU"/>
         </w:rPr>
         <w:t>"</w:t>
       </w:r>
@@ -7066,7 +6288,6 @@
           <w:color w:val="000000"/>
           <w:sz w:val="20"/>
           <w:szCs w:val="19"/>
-          <w:lang w:val="ru-RU"/>
         </w:rPr>
       </w:pPr>
       <w:r>
@@ -7075,29 +6296,15 @@
           <w:color w:val="808080"/>
           <w:sz w:val="20"/>
           <w:szCs w:val="19"/>
-          <w:lang w:val="ru-RU"/>
-        </w:rPr>
-        <w:t>#</w:t>
-      </w:r>
-      <w:proofErr w:type="spellStart"/>
-      <w:r>
-        <w:rPr>
-          <w:rFonts w:ascii="Consolas" w:hAnsi="Consolas" w:cs="Consolas"/>
-          <w:color w:val="808080"/>
-          <w:sz w:val="20"/>
-          <w:szCs w:val="19"/>
-          <w:lang w:val="ru-RU"/>
-        </w:rPr>
-        <w:t>include</w:t>
-      </w:r>
-      <w:proofErr w:type="spellEnd"/>
-      <w:r>
-        <w:rPr>
-          <w:rFonts w:ascii="Consolas" w:hAnsi="Consolas" w:cs="Consolas"/>
-          <w:color w:val="000000"/>
-          <w:sz w:val="20"/>
-          <w:szCs w:val="19"/>
-          <w:lang w:val="ru-RU"/>
+        </w:rPr>
+        <w:t>#include</w:t>
+      </w:r>
+      <w:r>
+        <w:rPr>
+          <w:rFonts w:ascii="Consolas" w:hAnsi="Consolas" w:cs="Consolas"/>
+          <w:color w:val="000000"/>
+          <w:sz w:val="20"/>
+          <w:szCs w:val="19"/>
         </w:rPr>
         <w:t xml:space="preserve"> </w:t>
       </w:r>
@@ -7107,31 +6314,8 @@
           <w:color w:val="A31515"/>
           <w:sz w:val="20"/>
           <w:szCs w:val="19"/>
-          <w:lang w:val="ru-RU"/>
-        </w:rPr>
-        <w:t>&lt;</w:t>
-      </w:r>
-      <w:proofErr w:type="spellStart"/>
-      <w:r>
-        <w:rPr>
-          <w:rFonts w:ascii="Consolas" w:hAnsi="Consolas" w:cs="Consolas"/>
-          <w:color w:val="A31515"/>
-          <w:sz w:val="20"/>
-          <w:szCs w:val="19"/>
-          <w:lang w:val="ru-RU"/>
-        </w:rPr>
-        <w:t>string</w:t>
-      </w:r>
-      <w:proofErr w:type="spellEnd"/>
-      <w:r>
-        <w:rPr>
-          <w:rFonts w:ascii="Consolas" w:hAnsi="Consolas" w:cs="Consolas"/>
-          <w:color w:val="A31515"/>
-          <w:sz w:val="20"/>
-          <w:szCs w:val="19"/>
-          <w:lang w:val="ru-RU"/>
-        </w:rPr>
-        <w:t>&gt;</w:t>
+        </w:rPr>
+        <w:t>&lt;string&gt;</w:t>
       </w:r>
     </w:p>
     <w:p>
@@ -7145,7 +6329,6 @@
           <w:color w:val="000000"/>
           <w:sz w:val="20"/>
           <w:szCs w:val="19"/>
-          <w:lang w:val="ru-RU"/>
         </w:rPr>
       </w:pPr>
     </w:p>
@@ -7160,74 +6343,43 @@
           <w:color w:val="000000"/>
           <w:sz w:val="20"/>
           <w:szCs w:val="19"/>
-          <w:lang w:val="ru-RU"/>
-        </w:rPr>
-      </w:pPr>
-      <w:proofErr w:type="spellStart"/>
+        </w:rPr>
+      </w:pPr>
       <w:r>
         <w:rPr>
           <w:rFonts w:ascii="Consolas" w:hAnsi="Consolas" w:cs="Consolas"/>
           <w:color w:val="0000FF"/>
           <w:sz w:val="20"/>
           <w:szCs w:val="19"/>
-          <w:lang w:val="ru-RU"/>
         </w:rPr>
         <w:t>using</w:t>
       </w:r>
-      <w:proofErr w:type="spellEnd"/>
-      <w:r>
-        <w:rPr>
-          <w:rFonts w:ascii="Consolas" w:hAnsi="Consolas" w:cs="Consolas"/>
-          <w:color w:val="000000"/>
-          <w:sz w:val="20"/>
-          <w:szCs w:val="19"/>
-          <w:lang w:val="ru-RU"/>
+      <w:r>
+        <w:rPr>
+          <w:rFonts w:ascii="Consolas" w:hAnsi="Consolas" w:cs="Consolas"/>
+          <w:color w:val="000000"/>
+          <w:sz w:val="20"/>
+          <w:szCs w:val="19"/>
         </w:rPr>
         <w:t xml:space="preserve"> </w:t>
       </w:r>
-      <w:proofErr w:type="spellStart"/>
       <w:r>
         <w:rPr>
           <w:rFonts w:ascii="Consolas" w:hAnsi="Consolas" w:cs="Consolas"/>
           <w:color w:val="0000FF"/>
           <w:sz w:val="20"/>
           <w:szCs w:val="19"/>
-          <w:lang w:val="ru-RU"/>
         </w:rPr>
         <w:t>namespace</w:t>
       </w:r>
-      <w:proofErr w:type="spellEnd"/>
-      <w:r>
-        <w:rPr>
-          <w:rFonts w:ascii="Consolas" w:hAnsi="Consolas" w:cs="Consolas"/>
-          <w:color w:val="000000"/>
-          <w:sz w:val="20"/>
-          <w:szCs w:val="19"/>
-          <w:lang w:val="ru-RU"/>
-        </w:rPr>
-        <w:t xml:space="preserve"> </w:t>
-      </w:r>
-      <w:proofErr w:type="spellStart"/>
-      <w:r>
-        <w:rPr>
-          <w:rFonts w:ascii="Consolas" w:hAnsi="Consolas" w:cs="Consolas"/>
-          <w:color w:val="000000"/>
-          <w:sz w:val="20"/>
-          <w:szCs w:val="19"/>
-          <w:lang w:val="ru-RU"/>
-        </w:rPr>
-        <w:t>std</w:t>
-      </w:r>
-      <w:proofErr w:type="spellEnd"/>
-      <w:r>
-        <w:rPr>
-          <w:rFonts w:ascii="Consolas" w:hAnsi="Consolas" w:cs="Consolas"/>
-          <w:color w:val="000000"/>
-          <w:sz w:val="20"/>
-          <w:szCs w:val="19"/>
-          <w:lang w:val="ru-RU"/>
-        </w:rPr>
-        <w:t>;</w:t>
+      <w:r>
+        <w:rPr>
+          <w:rFonts w:ascii="Consolas" w:hAnsi="Consolas" w:cs="Consolas"/>
+          <w:color w:val="000000"/>
+          <w:sz w:val="20"/>
+          <w:szCs w:val="19"/>
+        </w:rPr>
+        <w:t xml:space="preserve"> std;</w:t>
       </w:r>
     </w:p>
     <w:p>
@@ -7241,7 +6393,6 @@
           <w:color w:val="000000"/>
           <w:sz w:val="20"/>
           <w:szCs w:val="19"/>
-          <w:lang w:val="ru-RU"/>
         </w:rPr>
       </w:pPr>
     </w:p>
@@ -7256,32 +6407,26 @@
           <w:color w:val="000000"/>
           <w:sz w:val="20"/>
           <w:szCs w:val="19"/>
-          <w:lang w:val="ru-RU"/>
-        </w:rPr>
-      </w:pPr>
-      <w:proofErr w:type="spellStart"/>
+        </w:rPr>
+      </w:pPr>
       <w:r>
         <w:rPr>
           <w:rFonts w:ascii="Consolas" w:hAnsi="Consolas" w:cs="Consolas"/>
           <w:color w:val="0000FF"/>
           <w:sz w:val="20"/>
           <w:szCs w:val="19"/>
-          <w:lang w:val="ru-RU"/>
         </w:rPr>
         <w:t>class</w:t>
       </w:r>
-      <w:proofErr w:type="spellEnd"/>
-      <w:r>
-        <w:rPr>
-          <w:rFonts w:ascii="Consolas" w:hAnsi="Consolas" w:cs="Consolas"/>
-          <w:color w:val="000000"/>
-          <w:sz w:val="20"/>
-          <w:szCs w:val="19"/>
-          <w:lang w:val="ru-RU"/>
+      <w:r>
+        <w:rPr>
+          <w:rFonts w:ascii="Consolas" w:hAnsi="Consolas" w:cs="Consolas"/>
+          <w:color w:val="000000"/>
+          <w:sz w:val="20"/>
+          <w:szCs w:val="19"/>
         </w:rPr>
         <w:t xml:space="preserve"> </w:t>
       </w:r>
-      <w:proofErr w:type="spellStart"/>
       <w:proofErr w:type="gramStart"/>
       <w:r>
         <w:rPr>
@@ -7289,18 +6434,15 @@
           <w:color w:val="2B91AF"/>
           <w:sz w:val="20"/>
           <w:szCs w:val="19"/>
-          <w:lang w:val="ru-RU"/>
         </w:rPr>
         <w:t>Teacher</w:t>
       </w:r>
-      <w:proofErr w:type="spellEnd"/>
-      <w:r>
-        <w:rPr>
-          <w:rFonts w:ascii="Consolas" w:hAnsi="Consolas" w:cs="Consolas"/>
-          <w:color w:val="000000"/>
-          <w:sz w:val="20"/>
-          <w:szCs w:val="19"/>
-          <w:lang w:val="ru-RU"/>
+      <w:r>
+        <w:rPr>
+          <w:rFonts w:ascii="Consolas" w:hAnsi="Consolas" w:cs="Consolas"/>
+          <w:color w:val="000000"/>
+          <w:sz w:val="20"/>
+          <w:szCs w:val="19"/>
         </w:rPr>
         <w:t xml:space="preserve"> :</w:t>
       </w:r>
@@ -7311,51 +6453,42 @@
           <w:color w:val="000000"/>
           <w:sz w:val="20"/>
           <w:szCs w:val="19"/>
-          <w:lang w:val="ru-RU"/>
         </w:rPr>
         <w:t xml:space="preserve"> </w:t>
       </w:r>
-      <w:proofErr w:type="spellStart"/>
       <w:r>
         <w:rPr>
           <w:rFonts w:ascii="Consolas" w:hAnsi="Consolas" w:cs="Consolas"/>
           <w:color w:val="0000FF"/>
           <w:sz w:val="20"/>
           <w:szCs w:val="19"/>
-          <w:lang w:val="ru-RU"/>
         </w:rPr>
         <w:t>public</w:t>
       </w:r>
-      <w:proofErr w:type="spellEnd"/>
-      <w:r>
-        <w:rPr>
-          <w:rFonts w:ascii="Consolas" w:hAnsi="Consolas" w:cs="Consolas"/>
-          <w:color w:val="000000"/>
-          <w:sz w:val="20"/>
-          <w:szCs w:val="19"/>
-          <w:lang w:val="ru-RU"/>
+      <w:r>
+        <w:rPr>
+          <w:rFonts w:ascii="Consolas" w:hAnsi="Consolas" w:cs="Consolas"/>
+          <w:color w:val="000000"/>
+          <w:sz w:val="20"/>
+          <w:szCs w:val="19"/>
         </w:rPr>
         <w:t xml:space="preserve"> </w:t>
       </w:r>
-      <w:proofErr w:type="spellStart"/>
       <w:r>
         <w:rPr>
           <w:rFonts w:ascii="Consolas" w:hAnsi="Consolas" w:cs="Consolas"/>
           <w:color w:val="2B91AF"/>
           <w:sz w:val="20"/>
           <w:szCs w:val="19"/>
-          <w:lang w:val="ru-RU"/>
         </w:rPr>
         <w:t>human</w:t>
       </w:r>
-      <w:proofErr w:type="spellEnd"/>
-      <w:r>
-        <w:rPr>
-          <w:rFonts w:ascii="Consolas" w:hAnsi="Consolas" w:cs="Consolas"/>
-          <w:color w:val="000000"/>
-          <w:sz w:val="20"/>
-          <w:szCs w:val="19"/>
-          <w:lang w:val="ru-RU"/>
+      <w:r>
+        <w:rPr>
+          <w:rFonts w:ascii="Consolas" w:hAnsi="Consolas" w:cs="Consolas"/>
+          <w:color w:val="000000"/>
+          <w:sz w:val="20"/>
+          <w:szCs w:val="19"/>
         </w:rPr>
         <w:t xml:space="preserve"> {</w:t>
       </w:r>
@@ -7371,28 +6504,23 @@
           <w:color w:val="000000"/>
           <w:sz w:val="20"/>
           <w:szCs w:val="19"/>
-          <w:lang w:val="ru-RU"/>
-        </w:rPr>
-      </w:pPr>
-      <w:proofErr w:type="spellStart"/>
+        </w:rPr>
+      </w:pPr>
       <w:r>
         <w:rPr>
           <w:rFonts w:ascii="Consolas" w:hAnsi="Consolas" w:cs="Consolas"/>
           <w:color w:val="0000FF"/>
           <w:sz w:val="20"/>
           <w:szCs w:val="19"/>
-          <w:lang w:val="ru-RU"/>
         </w:rPr>
         <w:t>public</w:t>
       </w:r>
-      <w:proofErr w:type="spellEnd"/>
-      <w:r>
-        <w:rPr>
-          <w:rFonts w:ascii="Consolas" w:hAnsi="Consolas" w:cs="Consolas"/>
-          <w:color w:val="000000"/>
-          <w:sz w:val="20"/>
-          <w:szCs w:val="19"/>
-          <w:lang w:val="ru-RU"/>
+      <w:r>
+        <w:rPr>
+          <w:rFonts w:ascii="Consolas" w:hAnsi="Consolas" w:cs="Consolas"/>
+          <w:color w:val="000000"/>
+          <w:sz w:val="20"/>
+          <w:szCs w:val="19"/>
         </w:rPr>
         <w:t>:</w:t>
       </w:r>
@@ -7910,7 +7038,6 @@
           <w:color w:val="000000"/>
           <w:sz w:val="20"/>
           <w:szCs w:val="19"/>
-          <w:lang w:val="ru-RU"/>
         </w:rPr>
       </w:pPr>
       <w:r>
@@ -7928,7 +7055,6 @@
           <w:color w:val="000000"/>
           <w:sz w:val="20"/>
           <w:szCs w:val="19"/>
-          <w:lang w:val="ru-RU"/>
         </w:rPr>
         <w:t>{</w:t>
       </w:r>
@@ -7944,16 +7070,14 @@
           <w:color w:val="000000"/>
           <w:sz w:val="20"/>
           <w:szCs w:val="19"/>
-          <w:lang w:val="ru-RU"/>
-        </w:rPr>
-      </w:pPr>
-      <w:r>
-        <w:rPr>
-          <w:rFonts w:ascii="Consolas" w:hAnsi="Consolas" w:cs="Consolas"/>
-          <w:color w:val="000000"/>
-          <w:sz w:val="20"/>
-          <w:szCs w:val="19"/>
-          <w:lang w:val="ru-RU"/>
+        </w:rPr>
+      </w:pPr>
+      <w:r>
+        <w:rPr>
+          <w:rFonts w:ascii="Consolas" w:hAnsi="Consolas" w:cs="Consolas"/>
+          <w:color w:val="000000"/>
+          <w:sz w:val="20"/>
+          <w:szCs w:val="19"/>
         </w:rPr>
         <w:tab/>
       </w:r>
@@ -7963,20 +7087,54 @@
           <w:color w:val="000000"/>
           <w:sz w:val="20"/>
           <w:szCs w:val="19"/>
-          <w:lang w:val="ru-RU"/>
         </w:rPr>
         <w:tab/>
       </w:r>
+      <w:r>
+        <w:rPr>
+          <w:rFonts w:ascii="Consolas" w:hAnsi="Consolas" w:cs="Consolas"/>
+          <w:color w:val="0000FF"/>
+          <w:sz w:val="20"/>
+          <w:szCs w:val="19"/>
+        </w:rPr>
+        <w:t>return</w:t>
+      </w:r>
+      <w:r>
+        <w:rPr>
+          <w:rFonts w:ascii="Consolas" w:hAnsi="Consolas" w:cs="Consolas"/>
+          <w:color w:val="000000"/>
+          <w:sz w:val="20"/>
+          <w:szCs w:val="19"/>
+        </w:rPr>
+        <w:t xml:space="preserve"> </w:t>
+      </w:r>
+      <w:r>
+        <w:rPr>
+          <w:rFonts w:ascii="Consolas" w:hAnsi="Consolas" w:cs="Consolas"/>
+          <w:color w:val="0000FF"/>
+          <w:sz w:val="20"/>
+          <w:szCs w:val="19"/>
+        </w:rPr>
+        <w:t>this</w:t>
+      </w:r>
+      <w:r>
+        <w:rPr>
+          <w:rFonts w:ascii="Consolas" w:hAnsi="Consolas" w:cs="Consolas"/>
+          <w:color w:val="000000"/>
+          <w:sz w:val="20"/>
+          <w:szCs w:val="19"/>
+        </w:rPr>
+        <w:t>-&gt;</w:t>
+      </w:r>
       <w:proofErr w:type="spellStart"/>
       <w:r>
         <w:rPr>
           <w:rFonts w:ascii="Consolas" w:hAnsi="Consolas" w:cs="Consolas"/>
-          <w:color w:val="0000FF"/>
-          <w:sz w:val="20"/>
-          <w:szCs w:val="19"/>
-          <w:lang w:val="ru-RU"/>
-        </w:rPr>
-        <w:t>return</w:t>
+          <w:color w:val="000000"/>
+          <w:sz w:val="20"/>
+          <w:szCs w:val="19"/>
+        </w:rPr>
+        <w:t>work_time</w:t>
       </w:r>
       <w:proofErr w:type="spellEnd"/>
       <w:r>
@@ -7985,63 +7143,6 @@
           <w:color w:val="000000"/>
           <w:sz w:val="20"/>
           <w:szCs w:val="19"/>
-          <w:lang w:val="ru-RU"/>
-        </w:rPr>
-        <w:t xml:space="preserve"> </w:t>
-      </w:r>
-      <w:proofErr w:type="spellStart"/>
-      <w:r>
-        <w:rPr>
-          <w:rFonts w:ascii="Consolas" w:hAnsi="Consolas" w:cs="Consolas"/>
-          <w:color w:val="0000FF"/>
-          <w:sz w:val="20"/>
-          <w:szCs w:val="19"/>
-          <w:lang w:val="ru-RU"/>
-        </w:rPr>
-        <w:t>this</w:t>
-      </w:r>
-      <w:proofErr w:type="spellEnd"/>
-      <w:proofErr w:type="gramStart"/>
-      <w:r>
-        <w:rPr>
-          <w:rFonts w:ascii="Consolas" w:hAnsi="Consolas" w:cs="Consolas"/>
-          <w:color w:val="000000"/>
-          <w:sz w:val="20"/>
-          <w:szCs w:val="19"/>
-          <w:lang w:val="ru-RU"/>
-        </w:rPr>
-        <w:t>-&gt;</w:t>
-      </w:r>
-      <w:proofErr w:type="spellStart"/>
-      <w:r>
-        <w:rPr>
-          <w:rFonts w:ascii="Consolas" w:hAnsi="Consolas" w:cs="Consolas"/>
-          <w:color w:val="000000"/>
-          <w:sz w:val="20"/>
-          <w:szCs w:val="19"/>
-          <w:lang w:val="ru-RU"/>
-        </w:rPr>
-        <w:t>work</w:t>
-      </w:r>
-      <w:proofErr w:type="gramEnd"/>
-      <w:r>
-        <w:rPr>
-          <w:rFonts w:ascii="Consolas" w:hAnsi="Consolas" w:cs="Consolas"/>
-          <w:color w:val="000000"/>
-          <w:sz w:val="20"/>
-          <w:szCs w:val="19"/>
-          <w:lang w:val="ru-RU"/>
-        </w:rPr>
-        <w:t>_time</w:t>
-      </w:r>
-      <w:proofErr w:type="spellEnd"/>
-      <w:r>
-        <w:rPr>
-          <w:rFonts w:ascii="Consolas" w:hAnsi="Consolas" w:cs="Consolas"/>
-          <w:color w:val="000000"/>
-          <w:sz w:val="20"/>
-          <w:szCs w:val="19"/>
-          <w:lang w:val="ru-RU"/>
         </w:rPr>
         <w:t>;</w:t>
       </w:r>
@@ -8057,16 +7158,14 @@
           <w:color w:val="000000"/>
           <w:sz w:val="20"/>
           <w:szCs w:val="19"/>
-          <w:lang w:val="ru-RU"/>
-        </w:rPr>
-      </w:pPr>
-      <w:r>
-        <w:rPr>
-          <w:rFonts w:ascii="Consolas" w:hAnsi="Consolas" w:cs="Consolas"/>
-          <w:color w:val="000000"/>
-          <w:sz w:val="20"/>
-          <w:szCs w:val="19"/>
-          <w:lang w:val="ru-RU"/>
+        </w:rPr>
+      </w:pPr>
+      <w:r>
+        <w:rPr>
+          <w:rFonts w:ascii="Consolas" w:hAnsi="Consolas" w:cs="Consolas"/>
+          <w:color w:val="000000"/>
+          <w:sz w:val="20"/>
+          <w:szCs w:val="19"/>
         </w:rPr>
         <w:tab/>
         <w:t>}</w:t>
@@ -8083,28 +7182,23 @@
           <w:color w:val="000000"/>
           <w:sz w:val="20"/>
           <w:szCs w:val="19"/>
-          <w:lang w:val="ru-RU"/>
-        </w:rPr>
-      </w:pPr>
-      <w:proofErr w:type="spellStart"/>
+        </w:rPr>
+      </w:pPr>
       <w:r>
         <w:rPr>
           <w:rFonts w:ascii="Consolas" w:hAnsi="Consolas" w:cs="Consolas"/>
           <w:color w:val="0000FF"/>
           <w:sz w:val="20"/>
           <w:szCs w:val="19"/>
-          <w:lang w:val="ru-RU"/>
         </w:rPr>
         <w:t>private</w:t>
       </w:r>
-      <w:proofErr w:type="spellEnd"/>
-      <w:r>
-        <w:rPr>
-          <w:rFonts w:ascii="Consolas" w:hAnsi="Consolas" w:cs="Consolas"/>
-          <w:color w:val="000000"/>
-          <w:sz w:val="20"/>
-          <w:szCs w:val="19"/>
-          <w:lang w:val="ru-RU"/>
+      <w:r>
+        <w:rPr>
+          <w:rFonts w:ascii="Consolas" w:hAnsi="Consolas" w:cs="Consolas"/>
+          <w:color w:val="000000"/>
+          <w:sz w:val="20"/>
+          <w:szCs w:val="19"/>
         </w:rPr>
         <w:t>:</w:t>
       </w:r>
@@ -8129,7 +7223,6 @@
           <w:color w:val="000000"/>
           <w:sz w:val="20"/>
           <w:szCs w:val="19"/>
-          <w:lang w:val="ru-RU"/>
         </w:rPr>
         <w:tab/>
       </w:r>
@@ -9172,8 +8265,6 @@
         </w:rPr>
         <w:t>. При этом при работе с объектами этих классов были использованы конструктор и метод родительского класса.</w:t>
       </w:r>
-      <w:bookmarkStart w:id="0" w:name="_GoBack"/>
-      <w:bookmarkEnd w:id="0"/>
     </w:p>
     <w:p>
       <w:pPr>
@@ -9194,6 +8285,11 @@
     </w:p>
     <w:p>
       <w:pPr>
+        <w:pStyle w:val="a6"/>
+        <w:numPr>
+          <w:ilvl w:val="0"/>
+          <w:numId w:val="10"/>
+        </w:numPr>
         <w:spacing w:line="360" w:lineRule="auto"/>
         <w:jc w:val="both"/>
         <w:rPr>
@@ -9203,6 +8299,369 @@
           <w:lang w:val="ru-RU"/>
         </w:rPr>
       </w:pPr>
+      <w:r>
+        <w:rPr>
+          <w:rFonts w:ascii="Times New Roman" w:hAnsi="Times New Roman" w:cs="Times New Roman"/>
+          <w:sz w:val="28"/>
+          <w:szCs w:val="28"/>
+          <w:lang w:val="ru-RU"/>
+        </w:rPr>
+        <w:t xml:space="preserve">Можно ли </w:t>
+      </w:r>
+      <w:r>
+        <w:rPr>
+          <w:rFonts w:ascii="Times New Roman" w:hAnsi="Times New Roman" w:cs="Times New Roman"/>
+          <w:sz w:val="28"/>
+          <w:szCs w:val="28"/>
+          <w:lang w:val="ru-RU"/>
+        </w:rPr>
+        <w:t>вызвать метод родительского класса в переопределённом методе наследника?</w:t>
+      </w:r>
+    </w:p>
+    <w:p>
+      <w:pPr>
+        <w:pStyle w:val="a6"/>
+        <w:spacing w:line="360" w:lineRule="auto"/>
+        <w:jc w:val="both"/>
+        <w:rPr>
+          <w:rFonts w:ascii="Times New Roman" w:hAnsi="Times New Roman" w:cs="Times New Roman"/>
+          <w:sz w:val="28"/>
+          <w:szCs w:val="28"/>
+          <w:lang w:val="ru-RU"/>
+        </w:rPr>
+      </w:pPr>
+      <w:r>
+        <w:rPr>
+          <w:rFonts w:ascii="Times New Roman" w:hAnsi="Times New Roman" w:cs="Times New Roman"/>
+          <w:sz w:val="28"/>
+          <w:szCs w:val="28"/>
+          <w:lang w:val="ru-RU"/>
+        </w:rPr>
+        <w:t>Да.</w:t>
+      </w:r>
+    </w:p>
+    <w:p>
+      <w:pPr>
+        <w:autoSpaceDE w:val="0"/>
+        <w:autoSpaceDN w:val="0"/>
+        <w:adjustRightInd w:val="0"/>
+        <w:ind w:firstLine="720"/>
+        <w:rPr>
+          <w:rFonts w:ascii="Consolas" w:hAnsi="Consolas" w:cs="Consolas"/>
+          <w:color w:val="000000"/>
+          <w:sz w:val="20"/>
+          <w:szCs w:val="19"/>
+        </w:rPr>
+      </w:pPr>
+      <w:r>
+        <w:rPr>
+          <w:rFonts w:ascii="Consolas" w:hAnsi="Consolas" w:cs="Consolas"/>
+          <w:color w:val="0000FF"/>
+          <w:sz w:val="20"/>
+          <w:szCs w:val="19"/>
+        </w:rPr>
+        <w:t>void</w:t>
+      </w:r>
+      <w:r>
+        <w:rPr>
+          <w:rFonts w:ascii="Consolas" w:hAnsi="Consolas" w:cs="Consolas"/>
+          <w:color w:val="000000"/>
+          <w:sz w:val="20"/>
+          <w:szCs w:val="19"/>
+        </w:rPr>
+        <w:t xml:space="preserve"> </w:t>
+      </w:r>
+      <w:proofErr w:type="spellStart"/>
+      <w:r>
+        <w:rPr>
+          <w:rFonts w:ascii="Consolas" w:hAnsi="Consolas" w:cs="Consolas"/>
+          <w:color w:val="000000"/>
+          <w:sz w:val="20"/>
+          <w:szCs w:val="19"/>
+        </w:rPr>
+        <w:t>get_</w:t>
+      </w:r>
+      <w:proofErr w:type="gramStart"/>
+      <w:r>
+        <w:rPr>
+          <w:rFonts w:ascii="Consolas" w:hAnsi="Consolas" w:cs="Consolas"/>
+          <w:color w:val="000000"/>
+          <w:sz w:val="20"/>
+          <w:szCs w:val="19"/>
+        </w:rPr>
+        <w:t>info</w:t>
+      </w:r>
+      <w:proofErr w:type="spellEnd"/>
+      <w:r>
+        <w:rPr>
+          <w:rFonts w:ascii="Consolas" w:hAnsi="Consolas" w:cs="Consolas"/>
+          <w:color w:val="000000"/>
+          <w:sz w:val="20"/>
+          <w:szCs w:val="19"/>
+        </w:rPr>
+        <w:t>(</w:t>
+      </w:r>
+      <w:proofErr w:type="gramEnd"/>
+      <w:r>
+        <w:rPr>
+          <w:rFonts w:ascii="Consolas" w:hAnsi="Consolas" w:cs="Consolas"/>
+          <w:color w:val="000000"/>
+          <w:sz w:val="20"/>
+          <w:szCs w:val="19"/>
+        </w:rPr>
+        <w:t>) {</w:t>
+      </w:r>
+    </w:p>
+    <w:p>
+      <w:pPr>
+        <w:autoSpaceDE w:val="0"/>
+        <w:autoSpaceDN w:val="0"/>
+        <w:adjustRightInd w:val="0"/>
+        <w:rPr>
+          <w:rFonts w:ascii="Consolas" w:hAnsi="Consolas" w:cs="Consolas"/>
+          <w:color w:val="000000"/>
+          <w:sz w:val="20"/>
+          <w:szCs w:val="19"/>
+        </w:rPr>
+      </w:pPr>
+      <w:r>
+        <w:rPr>
+          <w:rFonts w:ascii="Consolas" w:hAnsi="Consolas" w:cs="Consolas"/>
+          <w:color w:val="000000"/>
+          <w:sz w:val="20"/>
+          <w:szCs w:val="19"/>
+        </w:rPr>
+        <w:tab/>
+      </w:r>
+      <w:r>
+        <w:rPr>
+          <w:rFonts w:ascii="Consolas" w:hAnsi="Consolas" w:cs="Consolas"/>
+          <w:color w:val="000000"/>
+          <w:sz w:val="20"/>
+          <w:szCs w:val="19"/>
+        </w:rPr>
+        <w:tab/>
+      </w:r>
+      <w:proofErr w:type="gramStart"/>
+      <w:r>
+        <w:rPr>
+          <w:rFonts w:ascii="Consolas" w:hAnsi="Consolas" w:cs="Consolas"/>
+          <w:color w:val="2B91AF"/>
+          <w:sz w:val="20"/>
+          <w:szCs w:val="19"/>
+        </w:rPr>
+        <w:t>human</w:t>
+      </w:r>
+      <w:r>
+        <w:rPr>
+          <w:rFonts w:ascii="Consolas" w:hAnsi="Consolas" w:cs="Consolas"/>
+          <w:color w:val="000000"/>
+          <w:sz w:val="20"/>
+          <w:szCs w:val="19"/>
+        </w:rPr>
+        <w:t>::</w:t>
+      </w:r>
+      <w:proofErr w:type="spellStart"/>
+      <w:proofErr w:type="gramEnd"/>
+      <w:r>
+        <w:rPr>
+          <w:rFonts w:ascii="Consolas" w:hAnsi="Consolas" w:cs="Consolas"/>
+          <w:color w:val="000000"/>
+          <w:sz w:val="20"/>
+          <w:szCs w:val="19"/>
+        </w:rPr>
+        <w:t>get_info</w:t>
+      </w:r>
+      <w:proofErr w:type="spellEnd"/>
+      <w:r>
+        <w:rPr>
+          <w:rFonts w:ascii="Consolas" w:hAnsi="Consolas" w:cs="Consolas"/>
+          <w:color w:val="000000"/>
+          <w:sz w:val="20"/>
+          <w:szCs w:val="19"/>
+        </w:rPr>
+        <w:t>();</w:t>
+      </w:r>
+    </w:p>
+    <w:p>
+      <w:pPr>
+        <w:autoSpaceDE w:val="0"/>
+        <w:autoSpaceDN w:val="0"/>
+        <w:adjustRightInd w:val="0"/>
+        <w:rPr>
+          <w:rFonts w:ascii="Consolas" w:hAnsi="Consolas" w:cs="Consolas"/>
+          <w:color w:val="000000"/>
+          <w:sz w:val="20"/>
+          <w:szCs w:val="19"/>
+          <w:lang w:val="ru-RU"/>
+        </w:rPr>
+      </w:pPr>
+      <w:r>
+        <w:rPr>
+          <w:rFonts w:ascii="Consolas" w:hAnsi="Consolas" w:cs="Consolas"/>
+          <w:color w:val="000000"/>
+          <w:sz w:val="20"/>
+          <w:szCs w:val="19"/>
+        </w:rPr>
+        <w:tab/>
+      </w:r>
+      <w:r>
+        <w:rPr>
+          <w:rFonts w:ascii="Consolas" w:hAnsi="Consolas" w:cs="Consolas"/>
+          <w:color w:val="000000"/>
+          <w:sz w:val="20"/>
+          <w:szCs w:val="19"/>
+        </w:rPr>
+        <w:tab/>
+      </w:r>
+      <w:proofErr w:type="spellStart"/>
+      <w:r>
+        <w:rPr>
+          <w:rFonts w:ascii="Consolas" w:hAnsi="Consolas" w:cs="Consolas"/>
+          <w:color w:val="000000"/>
+          <w:sz w:val="20"/>
+          <w:szCs w:val="19"/>
+          <w:lang w:val="ru-RU"/>
+        </w:rPr>
+        <w:t>cout</w:t>
+      </w:r>
+      <w:proofErr w:type="spellEnd"/>
+      <w:r>
+        <w:rPr>
+          <w:rFonts w:ascii="Consolas" w:hAnsi="Consolas" w:cs="Consolas"/>
+          <w:color w:val="000000"/>
+          <w:sz w:val="20"/>
+          <w:szCs w:val="19"/>
+          <w:lang w:val="ru-RU"/>
+        </w:rPr>
+        <w:t xml:space="preserve"> </w:t>
+      </w:r>
+      <w:proofErr w:type="gramStart"/>
+      <w:r>
+        <w:rPr>
+          <w:rFonts w:ascii="Consolas" w:hAnsi="Consolas" w:cs="Consolas"/>
+          <w:color w:val="008080"/>
+          <w:sz w:val="20"/>
+          <w:szCs w:val="19"/>
+          <w:lang w:val="ru-RU"/>
+        </w:rPr>
+        <w:t>&lt;&lt;</w:t>
+      </w:r>
+      <w:r>
+        <w:rPr>
+          <w:rFonts w:ascii="Consolas" w:hAnsi="Consolas" w:cs="Consolas"/>
+          <w:color w:val="000000"/>
+          <w:sz w:val="20"/>
+          <w:szCs w:val="19"/>
+          <w:lang w:val="ru-RU"/>
+        </w:rPr>
+        <w:t xml:space="preserve"> 1</w:t>
+      </w:r>
+      <w:proofErr w:type="gramEnd"/>
+      <w:r>
+        <w:rPr>
+          <w:rFonts w:ascii="Consolas" w:hAnsi="Consolas" w:cs="Consolas"/>
+          <w:color w:val="000000"/>
+          <w:sz w:val="20"/>
+          <w:szCs w:val="19"/>
+          <w:lang w:val="ru-RU"/>
+        </w:rPr>
+        <w:t>;</w:t>
+      </w:r>
+    </w:p>
+    <w:p>
+      <w:pPr>
+        <w:pStyle w:val="a6"/>
+        <w:spacing w:line="360" w:lineRule="auto"/>
+        <w:jc w:val="both"/>
+        <w:rPr>
+          <w:rFonts w:ascii="Consolas" w:hAnsi="Consolas" w:cs="Consolas"/>
+          <w:color w:val="000000"/>
+          <w:sz w:val="20"/>
+          <w:szCs w:val="19"/>
+          <w:lang w:val="ru-RU"/>
+        </w:rPr>
+      </w:pPr>
+      <w:r>
+        <w:rPr>
+          <w:rFonts w:ascii="Consolas" w:hAnsi="Consolas" w:cs="Consolas"/>
+          <w:color w:val="000000"/>
+          <w:sz w:val="20"/>
+          <w:szCs w:val="19"/>
+          <w:lang w:val="ru-RU"/>
+        </w:rPr>
+        <w:t>}</w:t>
+      </w:r>
+    </w:p>
+    <w:p>
+      <w:pPr>
+        <w:pStyle w:val="a6"/>
+        <w:numPr>
+          <w:ilvl w:val="0"/>
+          <w:numId w:val="10"/>
+        </w:numPr>
+        <w:spacing w:line="360" w:lineRule="auto"/>
+        <w:jc w:val="both"/>
+        <w:rPr>
+          <w:rFonts w:ascii="Times New Roman" w:hAnsi="Times New Roman" w:cs="Times New Roman"/>
+          <w:sz w:val="28"/>
+          <w:szCs w:val="28"/>
+          <w:lang w:val="ru-RU"/>
+        </w:rPr>
+      </w:pPr>
+      <w:r>
+        <w:rPr>
+          <w:rFonts w:ascii="Times New Roman" w:hAnsi="Times New Roman" w:cs="Times New Roman"/>
+          <w:sz w:val="28"/>
+          <w:szCs w:val="28"/>
+          <w:lang w:val="ru-RU"/>
+        </w:rPr>
+        <w:t>Что такое виртуальные методы?</w:t>
+      </w:r>
+    </w:p>
+    <w:p>
+      <w:pPr>
+        <w:pStyle w:val="a6"/>
+        <w:spacing w:line="360" w:lineRule="auto"/>
+        <w:jc w:val="both"/>
+        <w:rPr>
+          <w:rFonts w:ascii="Times New Roman" w:hAnsi="Times New Roman" w:cs="Times New Roman"/>
+          <w:sz w:val="28"/>
+          <w:szCs w:val="28"/>
+          <w:lang w:val="ru-RU"/>
+        </w:rPr>
+      </w:pPr>
+      <w:r>
+        <w:rPr>
+          <w:rFonts w:ascii="Times New Roman" w:hAnsi="Times New Roman" w:cs="Times New Roman"/>
+          <w:sz w:val="28"/>
+          <w:szCs w:val="28"/>
+          <w:lang w:val="ru-RU"/>
+        </w:rPr>
+        <w:t xml:space="preserve">Методы, обязательные </w:t>
+      </w:r>
+      <w:proofErr w:type="spellStart"/>
+      <w:r>
+        <w:rPr>
+          <w:rFonts w:ascii="Times New Roman" w:hAnsi="Times New Roman" w:cs="Times New Roman"/>
+          <w:sz w:val="28"/>
+          <w:szCs w:val="28"/>
+          <w:lang w:val="ru-RU"/>
+        </w:rPr>
+        <w:t>дла</w:t>
+      </w:r>
+      <w:proofErr w:type="spellEnd"/>
+      <w:r>
+        <w:rPr>
+          <w:rFonts w:ascii="Times New Roman" w:hAnsi="Times New Roman" w:cs="Times New Roman"/>
+          <w:sz w:val="28"/>
+          <w:szCs w:val="28"/>
+          <w:lang w:val="ru-RU"/>
+        </w:rPr>
+        <w:t xml:space="preserve"> переопределения в классе наследника.</w:t>
+      </w:r>
+      <w:bookmarkStart w:id="0" w:name="_GoBack"/>
+      <w:bookmarkEnd w:id="0"/>
     </w:p>
     <w:sectPr>
       <w:pgSz w:w="12240" w:h="15840"/>
@@ -9303,6 +8762,92 @@
     </w:lvl>
   </w:abstractNum>
   <w:abstractNum w:abstractNumId="1" w15:restartNumberingAfterBreak="0">
+    <w:nsid w:val="1BC5133F"/>
+    <w:multiLevelType w:val="hybridMultilevel"/>
+    <w:tmpl w:val="931AC1D4"/>
+    <w:lvl w:ilvl="0" w:tplc="0419000F">
+      <w:start w:val="1"/>
+      <w:numFmt w:val="decimal"/>
+      <w:lvlText w:val="%1."/>
+      <w:lvlJc w:val="left"/>
+      <w:pPr>
+        <w:ind w:left="720" w:hanging="360"/>
+      </w:pPr>
+    </w:lvl>
+    <w:lvl w:ilvl="1" w:tplc="04190019" w:tentative="1">
+      <w:start w:val="1"/>
+      <w:numFmt w:val="lowerLetter"/>
+      <w:lvlText w:val="%2."/>
+      <w:lvlJc w:val="left"/>
+      <w:pPr>
+        <w:ind w:left="1440" w:hanging="360"/>
+      </w:pPr>
+    </w:lvl>
+    <w:lvl w:ilvl="2" w:tplc="0419001B" w:tentative="1">
+      <w:start w:val="1"/>
+      <w:numFmt w:val="lowerRoman"/>
+      <w:lvlText w:val="%3."/>
+      <w:lvlJc w:val="right"/>
+      <w:pPr>
+        <w:ind w:left="2160" w:hanging="180"/>
+      </w:pPr>
+    </w:lvl>
+    <w:lvl w:ilvl="3" w:tplc="0419000F" w:tentative="1">
+      <w:start w:val="1"/>
+      <w:numFmt w:val="decimal"/>
+      <w:lvlText w:val="%4."/>
+      <w:lvlJc w:val="left"/>
+      <w:pPr>
+        <w:ind w:left="2880" w:hanging="360"/>
+      </w:pPr>
+    </w:lvl>
+    <w:lvl w:ilvl="4" w:tplc="04190019" w:tentative="1">
+      <w:start w:val="1"/>
+      <w:numFmt w:val="lowerLetter"/>
+      <w:lvlText w:val="%5."/>
+      <w:lvlJc w:val="left"/>
+      <w:pPr>
+        <w:ind w:left="3600" w:hanging="360"/>
+      </w:pPr>
+    </w:lvl>
+    <w:lvl w:ilvl="5" w:tplc="0419001B" w:tentative="1">
+      <w:start w:val="1"/>
+      <w:numFmt w:val="lowerRoman"/>
+      <w:lvlText w:val="%6."/>
+      <w:lvlJc w:val="right"/>
+      <w:pPr>
+        <w:ind w:left="4320" w:hanging="180"/>
+      </w:pPr>
+    </w:lvl>
+    <w:lvl w:ilvl="6" w:tplc="0419000F" w:tentative="1">
+      <w:start w:val="1"/>
+      <w:numFmt w:val="decimal"/>
+      <w:lvlText w:val="%7."/>
+      <w:lvlJc w:val="left"/>
+      <w:pPr>
+        <w:ind w:left="5040" w:hanging="360"/>
+      </w:pPr>
+    </w:lvl>
+    <w:lvl w:ilvl="7" w:tplc="04190019" w:tentative="1">
+      <w:start w:val="1"/>
+      <w:numFmt w:val="lowerLetter"/>
+      <w:lvlText w:val="%8."/>
+      <w:lvlJc w:val="left"/>
+      <w:pPr>
+        <w:ind w:left="5760" w:hanging="360"/>
+      </w:pPr>
+    </w:lvl>
+    <w:lvl w:ilvl="8" w:tplc="0419001B" w:tentative="1">
+      <w:start w:val="1"/>
+      <w:numFmt w:val="lowerRoman"/>
+      <w:lvlText w:val="%9."/>
+      <w:lvlJc w:val="right"/>
+      <w:pPr>
+        <w:ind w:left="6480" w:hanging="180"/>
+      </w:pPr>
+    </w:lvl>
+  </w:abstractNum>
+  <w:abstractNum w:abstractNumId="2" w15:restartNumberingAfterBreak="0">
     <w:nsid w:val="2F80046F"/>
     <w:multiLevelType w:val="hybridMultilevel"/>
     <w:tmpl w:val="315E5C0E"/>
@@ -9391,7 +8936,7 @@
       </w:pPr>
     </w:lvl>
   </w:abstractNum>
-  <w:abstractNum w:abstractNumId="2" w15:restartNumberingAfterBreak="0">
+  <w:abstractNum w:abstractNumId="3" w15:restartNumberingAfterBreak="0">
     <w:nsid w:val="47821951"/>
     <w:multiLevelType w:val="hybridMultilevel"/>
     <w:tmpl w:val="81981980"/>
@@ -9480,10 +9025,10 @@
       </w:pPr>
     </w:lvl>
   </w:abstractNum>
-  <w:abstractNum w:abstractNumId="3" w15:restartNumberingAfterBreak="0">
+  <w:abstractNum w:abstractNumId="4" w15:restartNumberingAfterBreak="0">
     <w:nsid w:val="48E41F7F"/>
     <w:multiLevelType w:val="hybridMultilevel"/>
-    <w:tmpl w:val="5142C194"/>
+    <w:tmpl w:val="91109A12"/>
     <w:lvl w:ilvl="0" w:tplc="0419000F">
       <w:start w:val="1"/>
       <w:numFmt w:val="decimal"/>
@@ -9566,7 +9111,7 @@
       </w:pPr>
     </w:lvl>
   </w:abstractNum>
-  <w:abstractNum w:abstractNumId="4" w15:restartNumberingAfterBreak="0">
+  <w:abstractNum w:abstractNumId="5" w15:restartNumberingAfterBreak="0">
     <w:nsid w:val="4BA83E44"/>
     <w:multiLevelType w:val="hybridMultilevel"/>
     <w:tmpl w:val="808E552C"/>
@@ -9655,7 +9200,7 @@
       </w:pPr>
     </w:lvl>
   </w:abstractNum>
-  <w:abstractNum w:abstractNumId="5" w15:restartNumberingAfterBreak="0">
+  <w:abstractNum w:abstractNumId="6" w15:restartNumberingAfterBreak="0">
     <w:nsid w:val="4C3D7240"/>
     <w:multiLevelType w:val="hybridMultilevel"/>
     <w:tmpl w:val="F91C50F2"/>
@@ -9741,7 +9286,7 @@
       </w:pPr>
     </w:lvl>
   </w:abstractNum>
-  <w:abstractNum w:abstractNumId="6" w15:restartNumberingAfterBreak="0">
+  <w:abstractNum w:abstractNumId="7" w15:restartNumberingAfterBreak="0">
     <w:nsid w:val="4EE20630"/>
     <w:multiLevelType w:val="hybridMultilevel"/>
     <w:tmpl w:val="88A4A57E"/>
@@ -9827,7 +9372,7 @@
       </w:pPr>
     </w:lvl>
   </w:abstractNum>
-  <w:abstractNum w:abstractNumId="7" w15:restartNumberingAfterBreak="0">
+  <w:abstractNum w:abstractNumId="8" w15:restartNumberingAfterBreak="0">
     <w:nsid w:val="5A763050"/>
     <w:multiLevelType w:val="hybridMultilevel"/>
     <w:tmpl w:val="C0061B30"/>
@@ -9916,7 +9461,7 @@
       </w:pPr>
     </w:lvl>
   </w:abstractNum>
-  <w:abstractNum w:abstractNumId="8" w15:restartNumberingAfterBreak="0">
+  <w:abstractNum w:abstractNumId="9" w15:restartNumberingAfterBreak="0">
     <w:nsid w:val="716D30CC"/>
     <w:multiLevelType w:val="hybridMultilevel"/>
     <w:tmpl w:val="3000EAE0"/>
@@ -10006,28 +9551,31 @@
     <w:abstractNumId w:val="0"/>
   </w:num>
   <w:num w:numId="2">
-    <w:abstractNumId w:val="1"/>
+    <w:abstractNumId w:val="2"/>
   </w:num>
   <w:num w:numId="3">
-    <w:abstractNumId w:val="2"/>
+    <w:abstractNumId w:val="3"/>
   </w:num>
   <w:num w:numId="4">
+    <w:abstractNumId w:val="5"/>
+  </w:num>
+  <w:num w:numId="5">
+    <w:abstractNumId w:val="8"/>
+  </w:num>
+  <w:num w:numId="6">
+    <w:abstractNumId w:val="7"/>
+  </w:num>
+  <w:num w:numId="7">
+    <w:abstractNumId w:val="9"/>
+  </w:num>
+  <w:num w:numId="8">
+    <w:abstractNumId w:val="6"/>
+  </w:num>
+  <w:num w:numId="9">
     <w:abstractNumId w:val="4"/>
   </w:num>
-  <w:num w:numId="5">
-    <w:abstractNumId w:val="7"/>
-  </w:num>
-  <w:num w:numId="6">
-    <w:abstractNumId w:val="6"/>
-  </w:num>
-  <w:num w:numId="7">
-    <w:abstractNumId w:val="8"/>
-  </w:num>
-  <w:num w:numId="8">
-    <w:abstractNumId w:val="5"/>
-  </w:num>
-  <w:num w:numId="9">
-    <w:abstractNumId w:val="3"/>
+  <w:num w:numId="10">
+    <w:abstractNumId w:val="1"/>
   </w:num>
   <w:numIdMacAtCleanup w:val="2"/>
 </w:numbering>
@@ -11026,7 +10574,7 @@
 </file>
 
 <file path=customXml/itemProps1.xml><?xml version="1.0" encoding="utf-8"?>
-<ds:datastoreItem xmlns:ds="http://schemas.openxmlformats.org/officeDocument/2006/customXml" ds:itemID="{E8F1794E-DA30-4DD9-ADD1-78DC16B6A786}">
+<ds:datastoreItem xmlns:ds="http://schemas.openxmlformats.org/officeDocument/2006/customXml" ds:itemID="{597FEE58-F34B-4457-920C-8F7357896A84}">
   <ds:schemaRefs>
     <ds:schemaRef ds:uri="http://schemas.openxmlformats.org/officeDocument/2006/bibliography"/>
   </ds:schemaRefs>
